--- a/Spring framework.docx
+++ b/Spring framework.docx
@@ -446,18 +446,113 @@
         <w:t xml:space="preserve"> applicationContext = new </w:t>
       </w:r>
       <w:r>
-        <w:t>ClassPathXmlApplicationCo</w:t>
+        <w:t>ClassPathXmlApplicationContext</w:t>
+      </w:r>
+      <w:r>
+        <w:t>(“applicationContext.xml”);</w:t>
+      </w:r>
+    </w:p>
+    <w:p>
+      <w:r>
+        <w:t>We can get the beans which are loaded by called getBeanDefinitionNames.</w:t>
+      </w:r>
+      <w:r>
+        <w:t xml:space="preserve"> </w:t>
+      </w:r>
+    </w:p>
+    <w:p>
+      <w:r>
+        <w:t xml:space="preserve">In java context, we need to specify context in web.xml as </w:t>
+      </w:r>
+      <w:proofErr w:type="gramStart"/>
+      <w:r>
+        <w:t>follows :</w:t>
+      </w:r>
+      <w:proofErr w:type="gramEnd"/>
+      <w:r>
+        <w:t xml:space="preserve"> </w:t>
+      </w:r>
+    </w:p>
+    <w:p>
+      <w:r>
+        <w:t xml:space="preserve">&lt;beans </w:t>
+      </w:r>
+      <w:proofErr w:type="spellStart"/>
+      <w:r>
+        <w:t>xmllns</w:t>
+      </w:r>
+      <w:proofErr w:type="gramStart"/>
+      <w:r>
+        <w:t>:</w:t>
+      </w:r>
+      <w:r>
+        <w:t>context</w:t>
+      </w:r>
+      <w:proofErr w:type="spellEnd"/>
+      <w:proofErr w:type="gramEnd"/>
+      <w:r>
+        <w:t xml:space="preserve"> = “</w:t>
+      </w:r>
+      <w:proofErr w:type="spellStart"/>
+      <w:r>
+        <w:t>htt</w:t>
+      </w:r>
+      <w:proofErr w:type="spellEnd"/>
+      <w:r>
+        <w:t>[://www.springframework.org/schema/context”</w:t>
+      </w:r>
+    </w:p>
+    <w:p>
+      <w:proofErr w:type="spellStart"/>
+      <w:r>
+        <w:t>Xsi</w:t>
+      </w:r>
+      <w:proofErr w:type="gramStart"/>
+      <w:r>
+        <w:t>:schemalocation</w:t>
+      </w:r>
+      <w:proofErr w:type="spellEnd"/>
+      <w:proofErr w:type="gramEnd"/>
+      <w:r>
+        <w:t xml:space="preserve"> =”http://www.springframework.org/schmea/context</w:t>
+      </w:r>
+    </w:p>
+    <w:p>
+      <w:r>
+        <w:t>http://www.springframework.org/schmea/context</w:t>
+      </w:r>
+      <w:r>
+        <w:t>/spring-context.xsd”&gt;</w:t>
+      </w:r>
+    </w:p>
+    <w:p>
+      <w:r>
+        <w:t>Now, we can specify component scan in xml as follows &lt;</w:t>
+      </w:r>
+      <w:proofErr w:type="spellStart"/>
+      <w:r>
+        <w:t>context</w:t>
+      </w:r>
+      <w:proofErr w:type="gramStart"/>
+      <w:r>
+        <w:t>:component</w:t>
+      </w:r>
+      <w:proofErr w:type="gramEnd"/>
+      <w:r>
+        <w:t>-scan</w:t>
+      </w:r>
+      <w:proofErr w:type="spellEnd"/>
+      <w:r>
+        <w:t xml:space="preserve"> base=package=””/&gt;</w:t>
+      </w:r>
+    </w:p>
+    <w:p>
+      <w:r>
+        <w:t>We can auto wire or use component scan while using xml to get bean data.</w:t>
       </w:r>
       <w:bookmarkStart w:id="0" w:name="_GoBack"/>
       <w:bookmarkEnd w:id="0"/>
-      <w:r>
-        <w:t>ntext</w:t>
-      </w:r>
-      <w:r>
-        <w:t>(“applicationContext.xml”);</w:t>
-      </w:r>
-    </w:p>
-    <w:p/>
+    </w:p>
     <w:p>
       <w:pPr>
         <w:jc w:val="center"/>
@@ -597,6 +692,7 @@
         <w:rPr>
           <w:b/>
         </w:rPr>
+        <w:lastRenderedPageBreak/>
         <w:t>@Scope(</w:t>
       </w:r>
       <w:proofErr w:type="gramEnd"/>
@@ -675,7 +771,6 @@
         <w:rPr>
           <w:b/>
         </w:rPr>
-        <w:lastRenderedPageBreak/>
         <w:t xml:space="preserve">CDI – Context dependency </w:t>
       </w:r>
       <w:proofErr w:type="gramStart"/>
@@ -1811,6 +1906,7 @@
           <w:sz w:val="20"/>
           <w:szCs w:val="20"/>
         </w:rPr>
+        <w:lastRenderedPageBreak/>
         <w:tab/>
       </w:r>
       <w:r>
@@ -2421,6 +2517,17 @@
     <w:semiHidden/>
     <w:unhideWhenUsed/>
   </w:style>
+  <w:style w:type="character" w:styleId="Hyperlink">
+    <w:name w:val="Hyperlink"/>
+    <w:basedOn w:val="DefaultParagraphFont"/>
+    <w:uiPriority w:val="99"/>
+    <w:unhideWhenUsed/>
+    <w:rsid w:val="00926517"/>
+    <w:rPr>
+      <w:color w:val="0563C1" w:themeColor="hyperlink"/>
+      <w:u w:val="single"/>
+    </w:rPr>
+  </w:style>
 </w:styles>
 </file>
 

--- a/Spring framework.docx
+++ b/Spring framework.docx
@@ -183,7 +183,21 @@
         <w:rPr>
           <w:rFonts w:ascii="Calibri" w:eastAsia="Calibri" w:hAnsi="Calibri" w:cs="Calibri"/>
         </w:rPr>
-        <w:t xml:space="preserve">: The control is taken from the class that needs the dependency to the framework to identify the dependency. </w:t>
+        <w:t xml:space="preserve">: The control is taken from the class that needs the dependency to the framework to </w:t>
+      </w:r>
+      <w:proofErr w:type="gramStart"/>
+      <w:r>
+        <w:rPr>
+          <w:rFonts w:ascii="Calibri" w:eastAsia="Calibri" w:hAnsi="Calibri" w:cs="Calibri"/>
+        </w:rPr>
+        <w:t>identify</w:t>
+      </w:r>
+      <w:proofErr w:type="gramEnd"/>
+      <w:r>
+        <w:rPr>
+          <w:rFonts w:ascii="Calibri" w:eastAsia="Calibri" w:hAnsi="Calibri" w:cs="Calibri"/>
+        </w:rPr>
+        <w:t xml:space="preserve"> the dependency. </w:t>
       </w:r>
     </w:p>
     <w:p>
@@ -299,20 +313,48 @@
         <w:rPr>
           <w:rFonts w:ascii="Calibri" w:eastAsia="Calibri" w:hAnsi="Calibri" w:cs="Calibri"/>
         </w:rPr>
-        <w:t>We can tell spring what the beans are by using @Component and tell it the dependencies by using @Autowired. We get the application context by running SpringApplciation.run(Main class, args of main class).</w:t>
-      </w:r>
-    </w:p>
-    <w:p>
-      <w:pPr>
-        <w:rPr>
-          <w:rFonts w:ascii="Calibri" w:eastAsia="Calibri" w:hAnsi="Calibri" w:cs="Calibri"/>
-        </w:rPr>
-      </w:pPr>
-      <w:r>
-        <w:rPr>
-          <w:rFonts w:ascii="Calibri" w:eastAsia="Calibri" w:hAnsi="Calibri" w:cs="Calibri"/>
-        </w:rPr>
-        <w:t xml:space="preserve">We can get beans from the application context by calling applicationContext.getBean(). </w:t>
+        <w:t xml:space="preserve">We can tell spring what the beans are by using @Component and tell it the dependencies by using @Autowired. We get the application context by running </w:t>
+      </w:r>
+      <w:proofErr w:type="gramStart"/>
+      <w:r>
+        <w:rPr>
+          <w:rFonts w:ascii="Calibri" w:eastAsia="Calibri" w:hAnsi="Calibri" w:cs="Calibri"/>
+        </w:rPr>
+        <w:t>SpringApplciation.run(</w:t>
+      </w:r>
+      <w:proofErr w:type="gramEnd"/>
+      <w:r>
+        <w:rPr>
+          <w:rFonts w:ascii="Calibri" w:eastAsia="Calibri" w:hAnsi="Calibri" w:cs="Calibri"/>
+        </w:rPr>
+        <w:t>Main class, args of main class).</w:t>
+      </w:r>
+    </w:p>
+    <w:p>
+      <w:pPr>
+        <w:rPr>
+          <w:rFonts w:ascii="Calibri" w:eastAsia="Calibri" w:hAnsi="Calibri" w:cs="Calibri"/>
+        </w:rPr>
+      </w:pPr>
+      <w:r>
+        <w:rPr>
+          <w:rFonts w:ascii="Calibri" w:eastAsia="Calibri" w:hAnsi="Calibri" w:cs="Calibri"/>
+        </w:rPr>
+        <w:t xml:space="preserve">We can get beans from the application context by calling </w:t>
+      </w:r>
+      <w:proofErr w:type="gramStart"/>
+      <w:r>
+        <w:rPr>
+          <w:rFonts w:ascii="Calibri" w:eastAsia="Calibri" w:hAnsi="Calibri" w:cs="Calibri"/>
+        </w:rPr>
+        <w:t>applicationContext.getBean(</w:t>
+      </w:r>
+      <w:proofErr w:type="gramEnd"/>
+      <w:r>
+        <w:rPr>
+          <w:rFonts w:ascii="Calibri" w:eastAsia="Calibri" w:hAnsi="Calibri" w:cs="Calibri"/>
+        </w:rPr>
+        <w:t xml:space="preserve">). </w:t>
       </w:r>
     </w:p>
     <w:p>
@@ -352,7 +394,21 @@
         <w:rPr>
           <w:rFonts w:ascii="Calibri" w:eastAsia="Calibri" w:hAnsi="Calibri" w:cs="Calibri"/>
         </w:rPr>
-        <w:t>If a setter is made instead of a constructor, then the injection is made by setter. Even if there is neither a constructor or a setter, setter injection is done by default. (Earlier recommendation was to use constructor injection for mandatory injections and setter injections for optional dependencies. However, Autowiring automatically takes care of dependencies.)</w:t>
+        <w:t xml:space="preserve">If a setter is made instead of a constructor, then the injection is made by setter. Even if there is </w:t>
+      </w:r>
+      <w:proofErr w:type="gramStart"/>
+      <w:r>
+        <w:rPr>
+          <w:rFonts w:ascii="Calibri" w:eastAsia="Calibri" w:hAnsi="Calibri" w:cs="Calibri"/>
+        </w:rPr>
+        <w:t>neither a constructor or</w:t>
+      </w:r>
+      <w:proofErr w:type="gramEnd"/>
+      <w:r>
+        <w:rPr>
+          <w:rFonts w:ascii="Calibri" w:eastAsia="Calibri" w:hAnsi="Calibri" w:cs="Calibri"/>
+        </w:rPr>
+        <w:t xml:space="preserve"> a setter, setter injection is done by default. (Earlier recommendation was to use constructor injection for mandatory injections and setter injections for optional dependencies. However, Autowiring automatically takes care of dependencies.)</w:t>
       </w:r>
     </w:p>
     <w:p>
@@ -395,7 +451,21 @@
         <w:rPr>
           <w:rFonts w:ascii="Calibri" w:eastAsia="Calibri" w:hAnsi="Calibri" w:cs="Calibri"/>
         </w:rPr>
-        <w:t>Another option is to use @Qualifier(“”) for specifying the name of the component. This qualifier has to be placed over the @Autowired and the @component class. Auto wiring by name is preferred as it is easier.</w:t>
+        <w:t xml:space="preserve">Another option is to use </w:t>
+      </w:r>
+      <w:proofErr w:type="gramStart"/>
+      <w:r>
+        <w:rPr>
+          <w:rFonts w:ascii="Calibri" w:eastAsia="Calibri" w:hAnsi="Calibri" w:cs="Calibri"/>
+        </w:rPr>
+        <w:t>@Qualifier(</w:t>
+      </w:r>
+      <w:proofErr w:type="gramEnd"/>
+      <w:r>
+        <w:rPr>
+          <w:rFonts w:ascii="Calibri" w:eastAsia="Calibri" w:hAnsi="Calibri" w:cs="Calibri"/>
+        </w:rPr>
+        <w:t>“”) for specifying the name of the component. This qualifier has to be placed over the @Autowired and the @component class. Auto wiring by name is preferred as it is easier.</w:t>
       </w:r>
     </w:p>
     <w:p>
@@ -591,7 +661,63 @@
           <w:rFonts w:ascii="Calibri" w:eastAsia="Calibri" w:hAnsi="Calibri" w:cs="Calibri"/>
         </w:rPr>
         <w:lastRenderedPageBreak/>
-        <w:t>To use CDI we need to define groupId – javax.inject, artifiactId – javax.inject and version 1 in pom.xml. It is basically an interface to use annotations.</w:t>
+        <w:t xml:space="preserve">To use CDI we need to define </w:t>
+      </w:r>
+      <w:proofErr w:type="spellStart"/>
+      <w:r>
+        <w:rPr>
+          <w:rFonts w:ascii="Calibri" w:eastAsia="Calibri" w:hAnsi="Calibri" w:cs="Calibri"/>
+        </w:rPr>
+        <w:t>groupId</w:t>
+      </w:r>
+      <w:proofErr w:type="spellEnd"/>
+      <w:r>
+        <w:rPr>
+          <w:rFonts w:ascii="Calibri" w:eastAsia="Calibri" w:hAnsi="Calibri" w:cs="Calibri"/>
+        </w:rPr>
+        <w:t xml:space="preserve"> – </w:t>
+      </w:r>
+      <w:proofErr w:type="spellStart"/>
+      <w:r>
+        <w:rPr>
+          <w:rFonts w:ascii="Calibri" w:eastAsia="Calibri" w:hAnsi="Calibri" w:cs="Calibri"/>
+        </w:rPr>
+        <w:t>javax.inject</w:t>
+      </w:r>
+      <w:proofErr w:type="spellEnd"/>
+      <w:r>
+        <w:rPr>
+          <w:rFonts w:ascii="Calibri" w:eastAsia="Calibri" w:hAnsi="Calibri" w:cs="Calibri"/>
+        </w:rPr>
+        <w:t xml:space="preserve">, </w:t>
+      </w:r>
+      <w:proofErr w:type="spellStart"/>
+      <w:r>
+        <w:rPr>
+          <w:rFonts w:ascii="Calibri" w:eastAsia="Calibri" w:hAnsi="Calibri" w:cs="Calibri"/>
+        </w:rPr>
+        <w:t>artifiactId</w:t>
+      </w:r>
+      <w:proofErr w:type="spellEnd"/>
+      <w:r>
+        <w:rPr>
+          <w:rFonts w:ascii="Calibri" w:eastAsia="Calibri" w:hAnsi="Calibri" w:cs="Calibri"/>
+        </w:rPr>
+        <w:t xml:space="preserve"> – </w:t>
+      </w:r>
+      <w:proofErr w:type="spellStart"/>
+      <w:r>
+        <w:rPr>
+          <w:rFonts w:ascii="Calibri" w:eastAsia="Calibri" w:hAnsi="Calibri" w:cs="Calibri"/>
+        </w:rPr>
+        <w:t>javax.inject</w:t>
+      </w:r>
+      <w:proofErr w:type="spellEnd"/>
+      <w:r>
+        <w:rPr>
+          <w:rFonts w:ascii="Calibri" w:eastAsia="Calibri" w:hAnsi="Calibri" w:cs="Calibri"/>
+        </w:rPr>
+        <w:t xml:space="preserve"> and version 1 in pom.xml. It is basically an interface to use annotations.</w:t>
       </w:r>
     </w:p>
     <w:p>
@@ -639,11 +765,19 @@
           <w:rFonts w:ascii="Calibri" w:eastAsia="Calibri" w:hAnsi="Calibri" w:cs="Calibri"/>
         </w:rPr>
       </w:pPr>
-      <w:r>
-        <w:rPr>
-          <w:rFonts w:ascii="Calibri" w:eastAsia="Calibri" w:hAnsi="Calibri" w:cs="Calibri"/>
-        </w:rPr>
-        <w:t>Eg: &lt;bean id=”” class=””&gt; - for component</w:t>
+      <w:proofErr w:type="spellStart"/>
+      <w:r>
+        <w:rPr>
+          <w:rFonts w:ascii="Calibri" w:eastAsia="Calibri" w:hAnsi="Calibri" w:cs="Calibri"/>
+        </w:rPr>
+        <w:t>Eg</w:t>
+      </w:r>
+      <w:proofErr w:type="spellEnd"/>
+      <w:r>
+        <w:rPr>
+          <w:rFonts w:ascii="Calibri" w:eastAsia="Calibri" w:hAnsi="Calibri" w:cs="Calibri"/>
+        </w:rPr>
+        <w:t>: &lt;bean id=”” class=””&gt; - for component</w:t>
       </w:r>
     </w:p>
     <w:p>
@@ -669,7 +803,21 @@
         <w:rPr>
           <w:rFonts w:ascii="Calibri" w:eastAsia="Calibri" w:hAnsi="Calibri" w:cs="Calibri"/>
         </w:rPr>
-        <w:t>For loading the application context, we can create a ClassPathXmlApplicationContext using ClassPathXmlApplicationContext applicationContext = new ClassPathXmlApplicationContext(“applicationContext.xml”);</w:t>
+        <w:t xml:space="preserve">For loading the application context, we can create a ClassPathXmlApplicationContext using ClassPathXmlApplicationContext applicationContext = new </w:t>
+      </w:r>
+      <w:proofErr w:type="gramStart"/>
+      <w:r>
+        <w:rPr>
+          <w:rFonts w:ascii="Calibri" w:eastAsia="Calibri" w:hAnsi="Calibri" w:cs="Calibri"/>
+        </w:rPr>
+        <w:t>ClassPathXmlApplicationContext(</w:t>
+      </w:r>
+      <w:proofErr w:type="gramEnd"/>
+      <w:r>
+        <w:rPr>
+          <w:rFonts w:ascii="Calibri" w:eastAsia="Calibri" w:hAnsi="Calibri" w:cs="Calibri"/>
+        </w:rPr>
+        <w:t>“applicationContext.xml”);</w:t>
       </w:r>
     </w:p>
     <w:p>
@@ -695,35 +843,101 @@
         <w:rPr>
           <w:rFonts w:ascii="Calibri" w:eastAsia="Calibri" w:hAnsi="Calibri" w:cs="Calibri"/>
         </w:rPr>
-        <w:t xml:space="preserve">In java context, we need to specify context in web.xml as follows : </w:t>
-      </w:r>
-    </w:p>
-    <w:p>
-      <w:pPr>
-        <w:rPr>
-          <w:rFonts w:ascii="Calibri" w:eastAsia="Calibri" w:hAnsi="Calibri" w:cs="Calibri"/>
-        </w:rPr>
-      </w:pPr>
-      <w:r>
-        <w:rPr>
-          <w:rFonts w:ascii="Calibri" w:eastAsia="Calibri" w:hAnsi="Calibri" w:cs="Calibri"/>
-        </w:rPr>
-        <w:t>&lt;beans xmllns:context = “htt[://www.springframework.org/schema/context”</w:t>
-      </w:r>
-    </w:p>
-    <w:p>
-      <w:pPr>
-        <w:rPr>
-          <w:rFonts w:ascii="Calibri" w:eastAsia="Calibri" w:hAnsi="Calibri" w:cs="Calibri"/>
-        </w:rPr>
-      </w:pPr>
-      <w:r>
-        <w:rPr>
-          <w:rFonts w:ascii="Calibri" w:eastAsia="Calibri" w:hAnsi="Calibri" w:cs="Calibri"/>
-        </w:rPr>
-        <w:t>Xsi:schemalocation =”</w:t>
-      </w:r>
-      <w:hyperlink r:id="rId4">
+        <w:t xml:space="preserve">In java context, we need to specify context in web.xml as </w:t>
+      </w:r>
+      <w:proofErr w:type="gramStart"/>
+      <w:r>
+        <w:rPr>
+          <w:rFonts w:ascii="Calibri" w:eastAsia="Calibri" w:hAnsi="Calibri" w:cs="Calibri"/>
+        </w:rPr>
+        <w:t>follows :</w:t>
+      </w:r>
+      <w:proofErr w:type="gramEnd"/>
+      <w:r>
+        <w:rPr>
+          <w:rFonts w:ascii="Calibri" w:eastAsia="Calibri" w:hAnsi="Calibri" w:cs="Calibri"/>
+        </w:rPr>
+        <w:t xml:space="preserve"> </w:t>
+      </w:r>
+    </w:p>
+    <w:p>
+      <w:pPr>
+        <w:rPr>
+          <w:rFonts w:ascii="Calibri" w:eastAsia="Calibri" w:hAnsi="Calibri" w:cs="Calibri"/>
+        </w:rPr>
+      </w:pPr>
+      <w:r>
+        <w:rPr>
+          <w:rFonts w:ascii="Calibri" w:eastAsia="Calibri" w:hAnsi="Calibri" w:cs="Calibri"/>
+        </w:rPr>
+        <w:t xml:space="preserve">&lt;beans </w:t>
+      </w:r>
+      <w:proofErr w:type="spellStart"/>
+      <w:r>
+        <w:rPr>
+          <w:rFonts w:ascii="Calibri" w:eastAsia="Calibri" w:hAnsi="Calibri" w:cs="Calibri"/>
+        </w:rPr>
+        <w:t>xmllns</w:t>
+      </w:r>
+      <w:proofErr w:type="gramStart"/>
+      <w:r>
+        <w:rPr>
+          <w:rFonts w:ascii="Calibri" w:eastAsia="Calibri" w:hAnsi="Calibri" w:cs="Calibri"/>
+        </w:rPr>
+        <w:t>:context</w:t>
+      </w:r>
+      <w:proofErr w:type="spellEnd"/>
+      <w:proofErr w:type="gramEnd"/>
+      <w:r>
+        <w:rPr>
+          <w:rFonts w:ascii="Calibri" w:eastAsia="Calibri" w:hAnsi="Calibri" w:cs="Calibri"/>
+        </w:rPr>
+        <w:t xml:space="preserve"> = “</w:t>
+      </w:r>
+      <w:proofErr w:type="spellStart"/>
+      <w:r>
+        <w:rPr>
+          <w:rFonts w:ascii="Calibri" w:eastAsia="Calibri" w:hAnsi="Calibri" w:cs="Calibri"/>
+        </w:rPr>
+        <w:t>htt</w:t>
+      </w:r>
+      <w:proofErr w:type="spellEnd"/>
+      <w:r>
+        <w:rPr>
+          <w:rFonts w:ascii="Calibri" w:eastAsia="Calibri" w:hAnsi="Calibri" w:cs="Calibri"/>
+        </w:rPr>
+        <w:t>[://www.springframework.org/schema/context”</w:t>
+      </w:r>
+    </w:p>
+    <w:p>
+      <w:pPr>
+        <w:rPr>
+          <w:rFonts w:ascii="Calibri" w:eastAsia="Calibri" w:hAnsi="Calibri" w:cs="Calibri"/>
+        </w:rPr>
+      </w:pPr>
+      <w:proofErr w:type="spellStart"/>
+      <w:r>
+        <w:rPr>
+          <w:rFonts w:ascii="Calibri" w:eastAsia="Calibri" w:hAnsi="Calibri" w:cs="Calibri"/>
+        </w:rPr>
+        <w:t>Xsi</w:t>
+      </w:r>
+      <w:proofErr w:type="gramStart"/>
+      <w:r>
+        <w:rPr>
+          <w:rFonts w:ascii="Calibri" w:eastAsia="Calibri" w:hAnsi="Calibri" w:cs="Calibri"/>
+        </w:rPr>
+        <w:t>:schemalocation</w:t>
+      </w:r>
+      <w:proofErr w:type="spellEnd"/>
+      <w:proofErr w:type="gramEnd"/>
+      <w:r>
+        <w:rPr>
+          <w:rFonts w:ascii="Calibri" w:eastAsia="Calibri" w:hAnsi="Calibri" w:cs="Calibri"/>
+        </w:rPr>
+        <w:t xml:space="preserve"> =”</w:t>
+      </w:r>
+      <w:hyperlink r:id="rId5">
         <w:r>
           <w:rPr>
             <w:rFonts w:ascii="Calibri" w:eastAsia="Calibri" w:hAnsi="Calibri" w:cs="Calibri"/>
@@ -740,7 +954,7 @@
           <w:rFonts w:ascii="Calibri" w:eastAsia="Calibri" w:hAnsi="Calibri" w:cs="Calibri"/>
         </w:rPr>
       </w:pPr>
-      <w:hyperlink r:id="rId5">
+      <w:hyperlink r:id="rId6">
         <w:r>
           <w:rPr>
             <w:rFonts w:ascii="Calibri" w:eastAsia="Calibri" w:hAnsi="Calibri" w:cs="Calibri"/>
@@ -767,7 +981,35 @@
         <w:rPr>
           <w:rFonts w:ascii="Calibri" w:eastAsia="Calibri" w:hAnsi="Calibri" w:cs="Calibri"/>
         </w:rPr>
-        <w:t>Now, we can specify component scan in xml as follows &lt;context:component-scan base=package=””/&gt;</w:t>
+        <w:t>Now, we can specify component scan in xml as follows &lt;</w:t>
+      </w:r>
+      <w:proofErr w:type="spellStart"/>
+      <w:r>
+        <w:rPr>
+          <w:rFonts w:ascii="Calibri" w:eastAsia="Calibri" w:hAnsi="Calibri" w:cs="Calibri"/>
+        </w:rPr>
+        <w:t>context</w:t>
+      </w:r>
+      <w:proofErr w:type="gramStart"/>
+      <w:r>
+        <w:rPr>
+          <w:rFonts w:ascii="Calibri" w:eastAsia="Calibri" w:hAnsi="Calibri" w:cs="Calibri"/>
+        </w:rPr>
+        <w:t>:component</w:t>
+      </w:r>
+      <w:proofErr w:type="gramEnd"/>
+      <w:r>
+        <w:rPr>
+          <w:rFonts w:ascii="Calibri" w:eastAsia="Calibri" w:hAnsi="Calibri" w:cs="Calibri"/>
+        </w:rPr>
+        <w:t>-scan</w:t>
+      </w:r>
+      <w:proofErr w:type="spellEnd"/>
+      <w:r>
+        <w:rPr>
+          <w:rFonts w:ascii="Calibri" w:eastAsia="Calibri" w:hAnsi="Calibri" w:cs="Calibri"/>
+        </w:rPr>
+        <w:t xml:space="preserve"> base=package=””/&gt;</w:t>
       </w:r>
     </w:p>
     <w:p>
@@ -812,7 +1054,21 @@
         <w:rPr>
           <w:rFonts w:ascii="Calibri" w:eastAsia="Calibri" w:hAnsi="Calibri" w:cs="Calibri"/>
         </w:rPr>
-        <w:t xml:space="preserve"> of beans ( all the concepts ins</w:t>
+        <w:t xml:space="preserve"> of beans </w:t>
+      </w:r>
+      <w:proofErr w:type="gramStart"/>
+      <w:r>
+        <w:rPr>
+          <w:rFonts w:ascii="Calibri" w:eastAsia="Calibri" w:hAnsi="Calibri" w:cs="Calibri"/>
+        </w:rPr>
+        <w:t>( all</w:t>
+      </w:r>
+      <w:proofErr w:type="gramEnd"/>
+      <w:r>
+        <w:rPr>
+          <w:rFonts w:ascii="Calibri" w:eastAsia="Calibri" w:hAnsi="Calibri" w:cs="Calibri"/>
+        </w:rPr>
+        <w:t xml:space="preserve"> the concepts ins</w:t>
       </w:r>
       <w:r>
         <w:rPr>
@@ -945,7 +1201,63 @@
         <w:rPr>
           <w:rFonts w:ascii="Calibri" w:eastAsia="Calibri" w:hAnsi="Calibri" w:cs="Calibri"/>
         </w:rPr>
-        <w:t xml:space="preserve">We can read values from external files by using the annotation @Value("${propertyName}"). The property file can be configured by defining @PropertySource("classPath:file.properties") in the main </w:t>
+        <w:t xml:space="preserve">We can read values from external files by using the annotation </w:t>
+      </w:r>
+      <w:proofErr w:type="gramStart"/>
+      <w:r>
+        <w:rPr>
+          <w:rFonts w:ascii="Calibri" w:eastAsia="Calibri" w:hAnsi="Calibri" w:cs="Calibri"/>
+        </w:rPr>
+        <w:t>@Value(</w:t>
+      </w:r>
+      <w:proofErr w:type="gramEnd"/>
+      <w:r>
+        <w:rPr>
+          <w:rFonts w:ascii="Calibri" w:eastAsia="Calibri" w:hAnsi="Calibri" w:cs="Calibri"/>
+        </w:rPr>
+        <w:t>"${</w:t>
+      </w:r>
+      <w:proofErr w:type="spellStart"/>
+      <w:r>
+        <w:rPr>
+          <w:rFonts w:ascii="Calibri" w:eastAsia="Calibri" w:hAnsi="Calibri" w:cs="Calibri"/>
+        </w:rPr>
+        <w:t>propertyName</w:t>
+      </w:r>
+      <w:proofErr w:type="spellEnd"/>
+      <w:r>
+        <w:rPr>
+          <w:rFonts w:ascii="Calibri" w:eastAsia="Calibri" w:hAnsi="Calibri" w:cs="Calibri"/>
+        </w:rPr>
+        <w:t xml:space="preserve">}"). The property file can be configured by defining </w:t>
+      </w:r>
+      <w:proofErr w:type="gramStart"/>
+      <w:r>
+        <w:rPr>
+          <w:rFonts w:ascii="Calibri" w:eastAsia="Calibri" w:hAnsi="Calibri" w:cs="Calibri"/>
+        </w:rPr>
+        <w:t>@PropertySource(</w:t>
+      </w:r>
+      <w:proofErr w:type="gramEnd"/>
+      <w:r>
+        <w:rPr>
+          <w:rFonts w:ascii="Calibri" w:eastAsia="Calibri" w:hAnsi="Calibri" w:cs="Calibri"/>
+        </w:rPr>
+        <w:t>"</w:t>
+      </w:r>
+      <w:proofErr w:type="spellStart"/>
+      <w:r>
+        <w:rPr>
+          <w:rFonts w:ascii="Calibri" w:eastAsia="Calibri" w:hAnsi="Calibri" w:cs="Calibri"/>
+        </w:rPr>
+        <w:t>classPath:file.properties</w:t>
+      </w:r>
+      <w:proofErr w:type="spellEnd"/>
+      <w:r>
+        <w:rPr>
+          <w:rFonts w:ascii="Calibri" w:eastAsia="Calibri" w:hAnsi="Calibri" w:cs="Calibri"/>
+        </w:rPr>
+        <w:t xml:space="preserve">") in the main </w:t>
       </w:r>
       <w:r>
         <w:rPr>
@@ -1133,13 +1445,41 @@
         <w:rPr>
           <w:rFonts w:ascii="Calibri" w:eastAsia="Calibri" w:hAnsi="Calibri" w:cs="Calibri"/>
         </w:rPr>
-        <w:t>JUnit has many methods like assertEquals(expected, result)</w:t>
-      </w:r>
-      <w:r>
-        <w:rPr>
-          <w:rFonts w:ascii="Calibri" w:eastAsia="Calibri" w:hAnsi="Calibri" w:cs="Calibri"/>
-        </w:rPr>
-        <w:t xml:space="preserve"> (assert true, assert null etc)</w:t>
+        <w:t xml:space="preserve">JUnit has many methods like </w:t>
+      </w:r>
+      <w:proofErr w:type="gramStart"/>
+      <w:r>
+        <w:rPr>
+          <w:rFonts w:ascii="Calibri" w:eastAsia="Calibri" w:hAnsi="Calibri" w:cs="Calibri"/>
+        </w:rPr>
+        <w:t>assertEquals(</w:t>
+      </w:r>
+      <w:proofErr w:type="gramEnd"/>
+      <w:r>
+        <w:rPr>
+          <w:rFonts w:ascii="Calibri" w:eastAsia="Calibri" w:hAnsi="Calibri" w:cs="Calibri"/>
+        </w:rPr>
+        <w:t>expected, result)</w:t>
+      </w:r>
+      <w:r>
+        <w:rPr>
+          <w:rFonts w:ascii="Calibri" w:eastAsia="Calibri" w:hAnsi="Calibri" w:cs="Calibri"/>
+        </w:rPr>
+        <w:t xml:space="preserve"> (assert true, assert null </w:t>
+      </w:r>
+      <w:proofErr w:type="spellStart"/>
+      <w:r>
+        <w:rPr>
+          <w:rFonts w:ascii="Calibri" w:eastAsia="Calibri" w:hAnsi="Calibri" w:cs="Calibri"/>
+        </w:rPr>
+        <w:t>etc</w:t>
+      </w:r>
+      <w:proofErr w:type="spellEnd"/>
+      <w:r>
+        <w:rPr>
+          <w:rFonts w:ascii="Calibri" w:eastAsia="Calibri" w:hAnsi="Calibri" w:cs="Calibri"/>
+        </w:rPr>
+        <w:t>)</w:t>
       </w:r>
       <w:r>
         <w:rPr>
@@ -1271,8 +1611,16 @@
         <w:rPr>
           <w:rFonts w:ascii="Calibri" w:eastAsia="Calibri" w:hAnsi="Calibri" w:cs="Calibri"/>
         </w:rPr>
-        <w:t>A mock is created by using mock(</w:t>
-      </w:r>
+        <w:t xml:space="preserve">A mock is created by using </w:t>
+      </w:r>
+      <w:proofErr w:type="gramStart"/>
+      <w:r>
+        <w:rPr>
+          <w:rFonts w:ascii="Calibri" w:eastAsia="Calibri" w:hAnsi="Calibri" w:cs="Calibri"/>
+        </w:rPr>
+        <w:t>mock(</w:t>
+      </w:r>
+      <w:proofErr w:type="gramEnd"/>
       <w:r>
         <w:rPr>
           <w:rFonts w:ascii="Calibri" w:eastAsia="Calibri" w:hAnsi="Calibri" w:cs="Calibri"/>
@@ -1290,7 +1638,21 @@
         <w:rPr>
           <w:rFonts w:ascii="Calibri" w:eastAsia="Calibri" w:hAnsi="Calibri" w:cs="Calibri"/>
         </w:rPr>
-        <w:t>We can use the method when to return data as required. When(aMock.getData()).thenReturn(new int[] {1, 2, 3});</w:t>
+        <w:t xml:space="preserve">We can use the method when to return data as required. </w:t>
+      </w:r>
+      <w:proofErr w:type="gramStart"/>
+      <w:r>
+        <w:rPr>
+          <w:rFonts w:ascii="Calibri" w:eastAsia="Calibri" w:hAnsi="Calibri" w:cs="Calibri"/>
+        </w:rPr>
+        <w:t>When(</w:t>
+      </w:r>
+      <w:proofErr w:type="gramEnd"/>
+      <w:r>
+        <w:rPr>
+          <w:rFonts w:ascii="Calibri" w:eastAsia="Calibri" w:hAnsi="Calibri" w:cs="Calibri"/>
+        </w:rPr>
+        <w:t>aMock.getData()).thenReturn(new int[] {1, 2, 3});</w:t>
       </w:r>
     </w:p>
     <w:p>
@@ -1339,30 +1701,80 @@
           <w:rFonts w:ascii="Calibri" w:eastAsia="Calibri" w:hAnsi="Calibri" w:cs="Calibri"/>
         </w:rPr>
       </w:pPr>
-      <w:r>
-        <w:rPr>
-          <w:rFonts w:ascii="Calibri" w:eastAsia="Calibri" w:hAnsi="Calibri" w:cs="Calibri"/>
-        </w:rPr>
-        <w:t>@RunWith() - on top of test class to run as MockitoJUnitRunner.class</w:t>
-      </w:r>
-    </w:p>
-    <w:p>
-      <w:pPr>
-        <w:rPr>
-          <w:rFonts w:ascii="Calibri" w:eastAsia="Calibri" w:hAnsi="Calibri" w:cs="Calibri"/>
-        </w:rPr>
-      </w:pPr>
-      <w:r>
-        <w:rPr>
-          <w:rFonts w:ascii="Calibri" w:eastAsia="Calibri" w:hAnsi="Calibri" w:cs="Calibri"/>
-        </w:rPr>
-        <w:t>We can write thenReturn after a thenReturn for when methods to repeatedly return multiple values. Eg: When().thenReturn().thenReturn().</w:t>
-      </w:r>
-      <w:r>
-        <w:rPr>
-          <w:rFonts w:ascii="Calibri" w:eastAsia="Calibri" w:hAnsi="Calibri" w:cs="Calibri"/>
-        </w:rPr>
-        <w:t xml:space="preserve"> Mockito.anyInt() can be used to denote any integer.</w:t>
+      <w:proofErr w:type="gramStart"/>
+      <w:r>
+        <w:rPr>
+          <w:rFonts w:ascii="Calibri" w:eastAsia="Calibri" w:hAnsi="Calibri" w:cs="Calibri"/>
+        </w:rPr>
+        <w:t>@RunWith(</w:t>
+      </w:r>
+      <w:proofErr w:type="gramEnd"/>
+      <w:r>
+        <w:rPr>
+          <w:rFonts w:ascii="Calibri" w:eastAsia="Calibri" w:hAnsi="Calibri" w:cs="Calibri"/>
+        </w:rPr>
+        <w:t>) - on top of test class to run as MockitoJUnitRunner.class</w:t>
+      </w:r>
+    </w:p>
+    <w:p>
+      <w:pPr>
+        <w:rPr>
+          <w:rFonts w:ascii="Calibri" w:eastAsia="Calibri" w:hAnsi="Calibri" w:cs="Calibri"/>
+        </w:rPr>
+      </w:pPr>
+      <w:r>
+        <w:rPr>
+          <w:rFonts w:ascii="Calibri" w:eastAsia="Calibri" w:hAnsi="Calibri" w:cs="Calibri"/>
+        </w:rPr>
+        <w:t xml:space="preserve">We can write thenReturn after a thenReturn for when methods to repeatedly return multiple values. </w:t>
+      </w:r>
+      <w:proofErr w:type="spellStart"/>
+      <w:r>
+        <w:rPr>
+          <w:rFonts w:ascii="Calibri" w:eastAsia="Calibri" w:hAnsi="Calibri" w:cs="Calibri"/>
+        </w:rPr>
+        <w:t>Eg</w:t>
+      </w:r>
+      <w:proofErr w:type="spellEnd"/>
+      <w:r>
+        <w:rPr>
+          <w:rFonts w:ascii="Calibri" w:eastAsia="Calibri" w:hAnsi="Calibri" w:cs="Calibri"/>
+        </w:rPr>
+        <w:t xml:space="preserve">: </w:t>
+      </w:r>
+      <w:proofErr w:type="gramStart"/>
+      <w:r>
+        <w:rPr>
+          <w:rFonts w:ascii="Calibri" w:eastAsia="Calibri" w:hAnsi="Calibri" w:cs="Calibri"/>
+        </w:rPr>
+        <w:t>When(</w:t>
+      </w:r>
+      <w:proofErr w:type="gramEnd"/>
+      <w:r>
+        <w:rPr>
+          <w:rFonts w:ascii="Calibri" w:eastAsia="Calibri" w:hAnsi="Calibri" w:cs="Calibri"/>
+        </w:rPr>
+        <w:t>).thenReturn().thenReturn().</w:t>
+      </w:r>
+      <w:r>
+        <w:rPr>
+          <w:rFonts w:ascii="Calibri" w:eastAsia="Calibri" w:hAnsi="Calibri" w:cs="Calibri"/>
+        </w:rPr>
+        <w:t xml:space="preserve"> </w:t>
+      </w:r>
+      <w:proofErr w:type="gramStart"/>
+      <w:r>
+        <w:rPr>
+          <w:rFonts w:ascii="Calibri" w:eastAsia="Calibri" w:hAnsi="Calibri" w:cs="Calibri"/>
+        </w:rPr>
+        <w:t>Mockito.anyInt(</w:t>
+      </w:r>
+      <w:proofErr w:type="gramEnd"/>
+      <w:r>
+        <w:rPr>
+          <w:rFonts w:ascii="Calibri" w:eastAsia="Calibri" w:hAnsi="Calibri" w:cs="Calibri"/>
+        </w:rPr>
+        <w:t>) can be used to denote any integer.</w:t>
       </w:r>
       <w:r>
         <w:rPr>
@@ -1444,20 +1856,62 @@
         <w:rPr>
           <w:rFonts w:ascii="Calibri" w:eastAsia="Calibri" w:hAnsi="Calibri" w:cs="Calibri"/>
         </w:rPr>
-        <w:t>While testing with spring framework, we need to load the context in the test class. Therefore, the test class will be defined with @ContextConfiguration(Classes=MainClass). MainClass is the class where the java context is loaded. We also need to add @RunWith(SpringRunnger.class) to specify the runner.</w:t>
-      </w:r>
-    </w:p>
-    <w:p>
-      <w:pPr>
-        <w:rPr>
-          <w:rFonts w:ascii="Calibri" w:eastAsia="Calibri" w:hAnsi="Calibri" w:cs="Calibri"/>
-        </w:rPr>
-      </w:pPr>
-      <w:r>
-        <w:rPr>
-          <w:rFonts w:ascii="Calibri" w:eastAsia="Calibri" w:hAnsi="Calibri" w:cs="Calibri"/>
-        </w:rPr>
-        <w:t>If we are using an XML configuration, we need to change the context configuration to the location of the XML. @ContextConfiguration(locations=”/applicationContext.xml”).</w:t>
+        <w:t xml:space="preserve">While testing with spring framework, we need to load the context in the test class. Therefore, the test class will be defined with </w:t>
+      </w:r>
+      <w:proofErr w:type="gramStart"/>
+      <w:r>
+        <w:rPr>
+          <w:rFonts w:ascii="Calibri" w:eastAsia="Calibri" w:hAnsi="Calibri" w:cs="Calibri"/>
+        </w:rPr>
+        <w:t>@ContextConfiguration(</w:t>
+      </w:r>
+      <w:proofErr w:type="gramEnd"/>
+      <w:r>
+        <w:rPr>
+          <w:rFonts w:ascii="Calibri" w:eastAsia="Calibri" w:hAnsi="Calibri" w:cs="Calibri"/>
+        </w:rPr>
+        <w:t xml:space="preserve">Classes=MainClass). MainClass is the class where the java context is loaded. We also need to add </w:t>
+      </w:r>
+      <w:proofErr w:type="gramStart"/>
+      <w:r>
+        <w:rPr>
+          <w:rFonts w:ascii="Calibri" w:eastAsia="Calibri" w:hAnsi="Calibri" w:cs="Calibri"/>
+        </w:rPr>
+        <w:t>@RunWith(</w:t>
+      </w:r>
+      <w:proofErr w:type="gramEnd"/>
+      <w:r>
+        <w:rPr>
+          <w:rFonts w:ascii="Calibri" w:eastAsia="Calibri" w:hAnsi="Calibri" w:cs="Calibri"/>
+        </w:rPr>
+        <w:t>SpringRunnger.class) to specify the runner.</w:t>
+      </w:r>
+    </w:p>
+    <w:p>
+      <w:pPr>
+        <w:rPr>
+          <w:rFonts w:ascii="Calibri" w:eastAsia="Calibri" w:hAnsi="Calibri" w:cs="Calibri"/>
+        </w:rPr>
+      </w:pPr>
+      <w:r>
+        <w:rPr>
+          <w:rFonts w:ascii="Calibri" w:eastAsia="Calibri" w:hAnsi="Calibri" w:cs="Calibri"/>
+        </w:rPr>
+        <w:t xml:space="preserve">If we are using an XML configuration, we need to change the context configuration to the location of the XML. </w:t>
+      </w:r>
+      <w:proofErr w:type="gramStart"/>
+      <w:r>
+        <w:rPr>
+          <w:rFonts w:ascii="Calibri" w:eastAsia="Calibri" w:hAnsi="Calibri" w:cs="Calibri"/>
+        </w:rPr>
+        <w:t>@ContextConfiguration(</w:t>
+      </w:r>
+      <w:proofErr w:type="gramEnd"/>
+      <w:r>
+        <w:rPr>
+          <w:rFonts w:ascii="Calibri" w:eastAsia="Calibri" w:hAnsi="Calibri" w:cs="Calibri"/>
+        </w:rPr>
+        <w:t>locations=”/applicationContext.xml”).</w:t>
       </w:r>
     </w:p>
     <w:p>
@@ -1675,7 +2129,21 @@
         <w:rPr>
           <w:rFonts w:ascii="Calibri" w:eastAsia="Calibri" w:hAnsi="Calibri" w:cs="Calibri"/>
         </w:rPr>
-        <w:t>In order to set a URL in the controller, we can use the annotation @GetMapping(“/URL”) above a method to hit that method every time the url hits port 8080.</w:t>
+        <w:t xml:space="preserve">In order to set a URL in the controller, we can use the annotation </w:t>
+      </w:r>
+      <w:proofErr w:type="gramStart"/>
+      <w:r>
+        <w:rPr>
+          <w:rFonts w:ascii="Calibri" w:eastAsia="Calibri" w:hAnsi="Calibri" w:cs="Calibri"/>
+        </w:rPr>
+        <w:t>@GetMapping(</w:t>
+      </w:r>
+      <w:proofErr w:type="gramEnd"/>
+      <w:r>
+        <w:rPr>
+          <w:rFonts w:ascii="Calibri" w:eastAsia="Calibri" w:hAnsi="Calibri" w:cs="Calibri"/>
+        </w:rPr>
+        <w:t>“/URL”) above a method to hit that method every time the url hits port 8080.</w:t>
       </w:r>
       <w:r>
         <w:rPr>
@@ -2152,6 +2620,11 @@
     </w:p>
     <w:p>
       <w:pPr>
+        <w:pStyle w:val="ListParagraph"/>
+        <w:numPr>
+          <w:ilvl w:val="0"/>
+          <w:numId w:val="2"/>
+        </w:numPr>
         <w:rPr>
           <w:rFonts w:ascii="Calibri" w:eastAsia="Calibri" w:hAnsi="Calibri" w:cs="Calibri"/>
         </w:rPr>
@@ -2165,6 +2638,11 @@
     </w:p>
     <w:p>
       <w:pPr>
+        <w:pStyle w:val="ListParagraph"/>
+        <w:numPr>
+          <w:ilvl w:val="0"/>
+          <w:numId w:val="2"/>
+        </w:numPr>
         <w:rPr>
           <w:rFonts w:ascii="Calibri" w:eastAsia="Calibri" w:hAnsi="Calibri" w:cs="Calibri"/>
         </w:rPr>
@@ -2178,6 +2656,11 @@
     </w:p>
     <w:p>
       <w:pPr>
+        <w:pStyle w:val="ListParagraph"/>
+        <w:numPr>
+          <w:ilvl w:val="0"/>
+          <w:numId w:val="2"/>
+        </w:numPr>
         <w:rPr>
           <w:rFonts w:ascii="Calibri" w:eastAsia="Calibri" w:hAnsi="Calibri" w:cs="Calibri"/>
         </w:rPr>
@@ -2191,44 +2674,47 @@
     </w:p>
     <w:p>
       <w:pPr>
-        <w:rPr>
-          <w:rFonts w:ascii="Calibri" w:eastAsia="Calibri" w:hAnsi="Calibri" w:cs="Calibri"/>
-        </w:rPr>
-      </w:pPr>
-      <w:r>
-        <w:rPr>
-          <w:rFonts w:ascii="Calibri" w:eastAsia="Calibri" w:hAnsi="Calibri" w:cs="Calibri"/>
-        </w:rPr>
-        <w:t>Spring boot starter</w:t>
-      </w:r>
-      <w:r>
-        <w:rPr>
-          <w:rFonts w:ascii="Calibri" w:eastAsia="Calibri" w:hAnsi="Calibri" w:cs="Calibri"/>
-        </w:rPr>
-        <w:t xml:space="preserve"> JDBC: for applications using JDBC</w:t>
-      </w:r>
-    </w:p>
-    <w:p>
-      <w:pPr>
-        <w:rPr>
-          <w:rFonts w:ascii="Calibri" w:eastAsia="Calibri" w:hAnsi="Calibri" w:cs="Calibri"/>
-        </w:rPr>
-      </w:pPr>
-      <w:r>
-        <w:rPr>
-          <w:rFonts w:ascii="Calibri" w:eastAsia="Calibri" w:hAnsi="Calibri" w:cs="Calibri"/>
-        </w:rPr>
-        <w:t>Spring boot starter</w:t>
-      </w:r>
-      <w:r>
-        <w:rPr>
-          <w:rFonts w:ascii="Calibri" w:eastAsia="Calibri" w:hAnsi="Calibri" w:cs="Calibri"/>
-        </w:rPr>
-        <w:t xml:space="preserve"> hateoas: to add HATEOAS features in the services</w:t>
-      </w:r>
-    </w:p>
-    <w:p>
-      <w:pPr>
+        <w:pStyle w:val="ListParagraph"/>
+        <w:numPr>
+          <w:ilvl w:val="0"/>
+          <w:numId w:val="2"/>
+        </w:numPr>
+        <w:rPr>
+          <w:rFonts w:ascii="Calibri" w:eastAsia="Calibri" w:hAnsi="Calibri" w:cs="Calibri"/>
+        </w:rPr>
+      </w:pPr>
+      <w:r>
+        <w:rPr>
+          <w:rFonts w:ascii="Calibri" w:eastAsia="Calibri" w:hAnsi="Calibri" w:cs="Calibri"/>
+        </w:rPr>
+        <w:t>Spring boot starter JDBC: for applications using JDBC</w:t>
+      </w:r>
+    </w:p>
+    <w:p>
+      <w:pPr>
+        <w:pStyle w:val="ListParagraph"/>
+        <w:numPr>
+          <w:ilvl w:val="0"/>
+          <w:numId w:val="2"/>
+        </w:numPr>
+        <w:rPr>
+          <w:rFonts w:ascii="Calibri" w:eastAsia="Calibri" w:hAnsi="Calibri" w:cs="Calibri"/>
+        </w:rPr>
+      </w:pPr>
+      <w:r>
+        <w:rPr>
+          <w:rFonts w:ascii="Calibri" w:eastAsia="Calibri" w:hAnsi="Calibri" w:cs="Calibri"/>
+        </w:rPr>
+        <w:t>Spring boot starter hateoas: to add HATEOAS features in the services</w:t>
+      </w:r>
+    </w:p>
+    <w:p>
+      <w:pPr>
+        <w:pStyle w:val="ListParagraph"/>
+        <w:numPr>
+          <w:ilvl w:val="0"/>
+          <w:numId w:val="2"/>
+        </w:numPr>
         <w:rPr>
           <w:rFonts w:ascii="Calibri" w:eastAsia="Calibri" w:hAnsi="Calibri" w:cs="Calibri"/>
         </w:rPr>
@@ -2266,25 +2752,29 @@
     </w:p>
     <w:p>
       <w:pPr>
-        <w:rPr>
-          <w:rFonts w:ascii="Calibri" w:eastAsia="Calibri" w:hAnsi="Calibri" w:cs="Calibri"/>
-        </w:rPr>
-      </w:pPr>
-      <w:r>
-        <w:rPr>
-          <w:rFonts w:ascii="Calibri" w:eastAsia="Calibri" w:hAnsi="Calibri" w:cs="Calibri"/>
-        </w:rPr>
-        <w:t>Spring boot starter</w:t>
-      </w:r>
-      <w:r>
-        <w:rPr>
-          <w:rFonts w:ascii="Calibri" w:eastAsia="Calibri" w:hAnsi="Calibri" w:cs="Calibri"/>
-        </w:rPr>
-        <w:t xml:space="preserve"> data jpa: to do JPA, uses hibernate as the ORM framework</w:t>
-      </w:r>
-    </w:p>
-    <w:p>
-      <w:pPr>
+        <w:pStyle w:val="ListParagraph"/>
+        <w:numPr>
+          <w:ilvl w:val="0"/>
+          <w:numId w:val="2"/>
+        </w:numPr>
+        <w:rPr>
+          <w:rFonts w:ascii="Calibri" w:eastAsia="Calibri" w:hAnsi="Calibri" w:cs="Calibri"/>
+        </w:rPr>
+      </w:pPr>
+      <w:r>
+        <w:rPr>
+          <w:rFonts w:ascii="Calibri" w:eastAsia="Calibri" w:hAnsi="Calibri" w:cs="Calibri"/>
+        </w:rPr>
+        <w:t>Spring boot starter data jpa: to do JPA, uses hibernate as the ORM framework</w:t>
+      </w:r>
+    </w:p>
+    <w:p>
+      <w:pPr>
+        <w:pStyle w:val="ListParagraph"/>
+        <w:numPr>
+          <w:ilvl w:val="0"/>
+          <w:numId w:val="2"/>
+        </w:numPr>
         <w:rPr>
           <w:rFonts w:ascii="Calibri" w:eastAsia="Calibri" w:hAnsi="Calibri" w:cs="Calibri"/>
         </w:rPr>
@@ -2298,36 +2788,740 @@
     </w:p>
     <w:p>
       <w:pPr>
-        <w:rPr>
-          <w:rFonts w:ascii="Calibri" w:eastAsia="Calibri" w:hAnsi="Calibri" w:cs="Calibri"/>
-        </w:rPr>
-      </w:pPr>
-      <w:r>
-        <w:rPr>
-          <w:rFonts w:ascii="Calibri" w:eastAsia="Calibri" w:hAnsi="Calibri" w:cs="Calibri"/>
-        </w:rPr>
-        <w:t>Spring boot starter</w:t>
-      </w:r>
-      <w:r>
-        <w:rPr>
-          <w:rFonts w:ascii="Calibri" w:eastAsia="Calibri" w:hAnsi="Calibri" w:cs="Calibri"/>
-        </w:rPr>
-        <w:t xml:space="preserve"> data rest: if using JPA, we can use this starter to expose spring boot jpa entities as Restful </w:t>
+        <w:pStyle w:val="ListParagraph"/>
+        <w:numPr>
+          <w:ilvl w:val="0"/>
+          <w:numId w:val="2"/>
+        </w:numPr>
+        <w:rPr>
+          <w:rFonts w:ascii="Calibri" w:eastAsia="Calibri" w:hAnsi="Calibri" w:cs="Calibri"/>
+        </w:rPr>
+      </w:pPr>
+      <w:r>
+        <w:rPr>
+          <w:rFonts w:ascii="Calibri" w:eastAsia="Calibri" w:hAnsi="Calibri" w:cs="Calibri"/>
+        </w:rPr>
+        <w:t xml:space="preserve">Spring boot starter data rest: if using JPA, we can use this starter to expose spring boot jpa entities as Restful </w:t>
       </w:r>
       <w:r>
         <w:rPr>
           <w:rFonts w:ascii="Calibri" w:eastAsia="Calibri" w:hAnsi="Calibri" w:cs="Calibri"/>
         </w:rPr>
         <w:t>API</w:t>
+      </w:r>
+      <w:r>
+        <w:rPr>
+          <w:rFonts w:ascii="Calibri" w:eastAsia="Calibri" w:hAnsi="Calibri" w:cs="Calibri"/>
+        </w:rPr>
+        <w:t xml:space="preserve"> services.</w:t>
+      </w:r>
+    </w:p>
+    <w:p>
+      <w:pPr>
+        <w:rPr>
+          <w:rFonts w:ascii="Calibri" w:eastAsia="Calibri" w:hAnsi="Calibri" w:cs="Calibri"/>
+        </w:rPr>
+      </w:pPr>
+      <w:r>
+        <w:rPr>
+          <w:rFonts w:ascii="Calibri" w:eastAsia="Calibri" w:hAnsi="Calibri" w:cs="Calibri"/>
+        </w:rPr>
+        <w:t>To use spring boot actuator, we need to go to pom.xml and add spring-boot-starter-actuator under the group id org.springframework.boot.</w:t>
+      </w:r>
+      <w:r>
+        <w:rPr>
+          <w:rFonts w:ascii="Calibri" w:eastAsia="Calibri" w:hAnsi="Calibri" w:cs="Calibri"/>
+        </w:rPr>
+        <w:t xml:space="preserve"> Actuator brings in monitoring about the application and helps us read a lot of metadata about the application. Actuator exposes a lot of REST API’s which are according to the HAL standard. And to view this we can use the HAL browser by specifying spring-data-rest-hal-browser in pom.xml. The actuator </w:t>
+      </w:r>
+      <w:r>
+        <w:rPr>
+          <w:rFonts w:ascii="Calibri" w:eastAsia="Calibri" w:hAnsi="Calibri" w:cs="Calibri"/>
+        </w:rPr>
+        <w:t>URL</w:t>
+      </w:r>
+      <w:r>
+        <w:rPr>
+          <w:rFonts w:ascii="Calibri" w:eastAsia="Calibri" w:hAnsi="Calibri" w:cs="Calibri"/>
+        </w:rPr>
+        <w:t xml:space="preserve"> has changed with every release. Now with spring boot 2.00, the actuator URL is localhost</w:t>
+      </w:r>
+      <w:proofErr w:type="gramStart"/>
+      <w:r>
+        <w:rPr>
+          <w:rFonts w:ascii="Calibri" w:eastAsia="Calibri" w:hAnsi="Calibri" w:cs="Calibri"/>
+        </w:rPr>
+        <w:t>:8080</w:t>
+      </w:r>
+      <w:proofErr w:type="gramEnd"/>
+      <w:r>
+        <w:rPr>
+          <w:rFonts w:ascii="Calibri" w:eastAsia="Calibri" w:hAnsi="Calibri" w:cs="Calibri"/>
+        </w:rPr>
+        <w:t>/actuator.</w:t>
+      </w:r>
+      <w:r>
+        <w:rPr>
+          <w:rFonts w:ascii="Calibri" w:eastAsia="Calibri" w:hAnsi="Calibri" w:cs="Calibri"/>
+        </w:rPr>
+        <w:t xml:space="preserve"> To enable the stuff actuator provides, we can go to application.properties and input “enable management.endpoints.web.exposure.include=* “. We can use the HAL browser to browse through the actuator (localhost:8080/browser/index.html). </w:t>
+      </w:r>
+      <w:r>
+        <w:rPr>
+          <w:rFonts w:ascii="Calibri" w:eastAsia="Calibri" w:hAnsi="Calibri" w:cs="Calibri"/>
+        </w:rPr>
+        <w:t>The different features in actuator will have a performance impact.</w:t>
+      </w:r>
+    </w:p>
+    <w:p>
+      <w:pPr>
+        <w:rPr>
+          <w:rFonts w:ascii="Calibri" w:eastAsia="Calibri" w:hAnsi="Calibri" w:cs="Calibri"/>
+        </w:rPr>
+      </w:pPr>
+      <w:r>
+        <w:rPr>
+          <w:rFonts w:ascii="Calibri" w:eastAsia="Calibri" w:hAnsi="Calibri" w:cs="Calibri"/>
+        </w:rPr>
+        <w:t>Every time we make a change while developing a web app, we will have to restart the server to see the change. We can use spring-boot-devtools as a dependency to help with this. Any java changes we make will be automatically picked up.</w:t>
+      </w:r>
+    </w:p>
+    <w:p>
+      <w:pPr>
+        <w:rPr>
+          <w:rFonts w:ascii="Calibri" w:eastAsia="Calibri" w:hAnsi="Calibri" w:cs="Calibri"/>
+        </w:rPr>
+      </w:pPr>
+    </w:p>
+    <w:p>
+      <w:pPr>
+        <w:rPr>
+          <w:rFonts w:ascii="Calibri" w:eastAsia="Calibri" w:hAnsi="Calibri" w:cs="Calibri"/>
+          <w:b/>
+          <w:u w:val="single"/>
+        </w:rPr>
+      </w:pPr>
+      <w:r>
+        <w:rPr>
+          <w:rFonts w:ascii="Calibri" w:eastAsia="Calibri" w:hAnsi="Calibri" w:cs="Calibri"/>
+          <w:b/>
+          <w:u w:val="single"/>
+        </w:rPr>
+        <w:t>Section 9</w:t>
+      </w:r>
+    </w:p>
+    <w:p>
+      <w:pPr>
+        <w:rPr>
+          <w:rFonts w:ascii="Calibri" w:eastAsia="Calibri" w:hAnsi="Calibri" w:cs="Calibri"/>
+        </w:rPr>
+      </w:pPr>
+      <w:r>
+        <w:rPr>
+          <w:rFonts w:ascii="Calibri" w:eastAsia="Calibri" w:hAnsi="Calibri" w:cs="Calibri"/>
+        </w:rPr>
+        <w:t>Spring AOP</w:t>
+      </w:r>
+    </w:p>
+    <w:p>
+      <w:pPr>
+        <w:rPr>
+          <w:rFonts w:ascii="Calibri" w:eastAsia="Calibri" w:hAnsi="Calibri" w:cs="Calibri"/>
+        </w:rPr>
+      </w:pPr>
+      <w:r>
+        <w:rPr>
+          <w:rFonts w:ascii="Calibri" w:eastAsia="Calibri" w:hAnsi="Calibri" w:cs="Calibri"/>
+        </w:rPr>
+        <w:t>While creating a spring boot project, add the dependency ‘AOP’.</w:t>
+      </w:r>
+      <w:r>
+        <w:rPr>
+          <w:rFonts w:ascii="Calibri" w:eastAsia="Calibri" w:hAnsi="Calibri" w:cs="Calibri"/>
+        </w:rPr>
+        <w:t xml:space="preserve"> AOP is an approach to implement cross cutting concerns.</w:t>
+      </w:r>
+    </w:p>
+    <w:p>
+      <w:pPr>
+        <w:rPr>
+          <w:rFonts w:ascii="Calibri" w:eastAsia="Calibri" w:hAnsi="Calibri" w:cs="Calibri"/>
+        </w:rPr>
+      </w:pPr>
+      <w:r>
+        <w:rPr>
+          <w:rFonts w:ascii="Calibri" w:eastAsia="Calibri" w:hAnsi="Calibri" w:cs="Calibri"/>
+        </w:rPr>
+        <w:t xml:space="preserve">We need to implement CommandLineRunner for the main application. </w:t>
+      </w:r>
+      <w:r>
+        <w:rPr>
+          <w:rFonts w:ascii="Calibri" w:eastAsia="Calibri" w:hAnsi="Calibri" w:cs="Calibri"/>
+        </w:rPr>
+        <w:t>It has a method called run. We can write methods inside the run method and whenever the spring boot application loads up, run method is run.</w:t>
+      </w:r>
+    </w:p>
+    <w:p>
+      <w:pPr>
+        <w:rPr>
+          <w:rFonts w:ascii="Calibri" w:eastAsia="Calibri" w:hAnsi="Calibri" w:cs="Calibri"/>
+        </w:rPr>
+      </w:pPr>
+      <w:r>
+        <w:rPr>
+          <w:rFonts w:ascii="Calibri" w:eastAsia="Calibri" w:hAnsi="Calibri" w:cs="Calibri"/>
+        </w:rPr>
+        <w:t>@Aspect is used to define a class as an aspect of AOP.</w:t>
+      </w:r>
+    </w:p>
+    <w:p>
+      <w:pPr>
+        <w:rPr>
+          <w:rFonts w:ascii="Calibri" w:eastAsia="Calibri" w:hAnsi="Calibri" w:cs="Calibri"/>
+        </w:rPr>
+      </w:pPr>
+      <w:proofErr w:type="gramStart"/>
+      <w:r>
+        <w:rPr>
+          <w:rFonts w:ascii="Calibri" w:eastAsia="Calibri" w:hAnsi="Calibri" w:cs="Calibri"/>
+        </w:rPr>
+        <w:lastRenderedPageBreak/>
+        <w:t>( *</w:t>
+      </w:r>
+      <w:proofErr w:type="gramEnd"/>
+      <w:r>
+        <w:rPr>
+          <w:rFonts w:ascii="Calibri" w:eastAsia="Calibri" w:hAnsi="Calibri" w:cs="Calibri"/>
+        </w:rPr>
+        <w:t xml:space="preserve"> PACKAGE.*.*(..))</w:t>
+      </w:r>
+      <w:r>
+        <w:rPr>
+          <w:rFonts w:ascii="Calibri" w:eastAsia="Calibri" w:hAnsi="Calibri" w:cs="Calibri"/>
+        </w:rPr>
+        <w:t xml:space="preserve"> – </w:t>
+      </w:r>
+      <w:proofErr w:type="gramStart"/>
+      <w:r>
+        <w:rPr>
+          <w:rFonts w:ascii="Calibri" w:eastAsia="Calibri" w:hAnsi="Calibri" w:cs="Calibri"/>
+        </w:rPr>
+        <w:t>first</w:t>
+      </w:r>
+      <w:proofErr w:type="gramEnd"/>
+      <w:r>
+        <w:rPr>
+          <w:rFonts w:ascii="Calibri" w:eastAsia="Calibri" w:hAnsi="Calibri" w:cs="Calibri"/>
+        </w:rPr>
+        <w:t xml:space="preserve"> star refers to return type, PACKAGE refers to package, second * refers to any class and the last one any method with any arguments. Therefore we can use </w:t>
+      </w:r>
+      <w:proofErr w:type="gramStart"/>
+      <w:r>
+        <w:rPr>
+          <w:rFonts w:ascii="Calibri" w:eastAsia="Calibri" w:hAnsi="Calibri" w:cs="Calibri"/>
+        </w:rPr>
+        <w:t>@Before(</w:t>
+      </w:r>
+      <w:proofErr w:type="gramEnd"/>
+      <w:r>
+        <w:rPr>
+          <w:rFonts w:ascii="Calibri" w:eastAsia="Calibri" w:hAnsi="Calibri" w:cs="Calibri"/>
+        </w:rPr>
+        <w:t xml:space="preserve">“execution(* package name.*.*(..)) </w:t>
+      </w:r>
+      <w:proofErr w:type="gramStart"/>
+      <w:r>
+        <w:rPr>
+          <w:rFonts w:ascii="Calibri" w:eastAsia="Calibri" w:hAnsi="Calibri" w:cs="Calibri"/>
+        </w:rPr>
+        <w:t>above</w:t>
+      </w:r>
+      <w:proofErr w:type="gramEnd"/>
+      <w:r>
+        <w:rPr>
+          <w:rFonts w:ascii="Calibri" w:eastAsia="Calibri" w:hAnsi="Calibri" w:cs="Calibri"/>
+        </w:rPr>
+        <w:t xml:space="preserve"> a method to intercept any calls from that class and run the method before that method call. </w:t>
+      </w:r>
+    </w:p>
+    <w:p>
+      <w:pPr>
+        <w:rPr>
+          <w:rFonts w:ascii="Calibri" w:eastAsia="Calibri" w:hAnsi="Calibri" w:cs="Calibri"/>
+        </w:rPr>
+      </w:pPr>
+      <w:r>
+        <w:rPr>
+          <w:rFonts w:ascii="Calibri" w:eastAsia="Calibri" w:hAnsi="Calibri" w:cs="Calibri"/>
+        </w:rPr>
+        <w:t xml:space="preserve">We can use a data type called JoinPoint to get details of the intercepted point by using JoinPoint as an argument in the method where @Before is defined. </w:t>
+      </w:r>
+    </w:p>
+    <w:p>
+      <w:pPr>
+        <w:pStyle w:val="ListParagraph"/>
+        <w:numPr>
+          <w:ilvl w:val="0"/>
+          <w:numId w:val="3"/>
+        </w:numPr>
+        <w:rPr>
+          <w:rFonts w:ascii="Calibri" w:eastAsia="Calibri" w:hAnsi="Calibri" w:cs="Calibri"/>
+        </w:rPr>
+      </w:pPr>
+      <w:r>
+        <w:rPr>
+          <w:rFonts w:ascii="Calibri" w:eastAsia="Calibri" w:hAnsi="Calibri" w:cs="Calibri"/>
+        </w:rPr>
+        <w:t xml:space="preserve">Point cut is the expression </w:t>
+      </w:r>
+      <w:proofErr w:type="gramStart"/>
+      <w:r>
+        <w:rPr>
+          <w:rFonts w:ascii="Calibri" w:eastAsia="Calibri" w:hAnsi="Calibri" w:cs="Calibri"/>
+        </w:rPr>
+        <w:t>( *</w:t>
+      </w:r>
+      <w:proofErr w:type="gramEnd"/>
+      <w:r>
+        <w:rPr>
+          <w:rFonts w:ascii="Calibri" w:eastAsia="Calibri" w:hAnsi="Calibri" w:cs="Calibri"/>
+        </w:rPr>
+        <w:t xml:space="preserve"> PACKAGE.*.*(..))</w:t>
+      </w:r>
+      <w:r>
+        <w:rPr>
+          <w:rFonts w:ascii="Calibri" w:eastAsia="Calibri" w:hAnsi="Calibri" w:cs="Calibri"/>
+        </w:rPr>
+        <w:t xml:space="preserve">. </w:t>
+      </w:r>
+      <w:r>
+        <w:rPr>
+          <w:rFonts w:ascii="Calibri" w:eastAsia="Calibri" w:hAnsi="Calibri" w:cs="Calibri"/>
+        </w:rPr>
+        <w:t>Here we can specify the methods we want to intercept.</w:t>
+      </w:r>
+    </w:p>
+    <w:p>
+      <w:pPr>
+        <w:pStyle w:val="ListParagraph"/>
+        <w:numPr>
+          <w:ilvl w:val="0"/>
+          <w:numId w:val="3"/>
+        </w:numPr>
+        <w:rPr>
+          <w:rFonts w:ascii="Calibri" w:eastAsia="Calibri" w:hAnsi="Calibri" w:cs="Calibri"/>
+        </w:rPr>
+      </w:pPr>
+      <w:r>
+        <w:rPr>
+          <w:rFonts w:ascii="Calibri" w:eastAsia="Calibri" w:hAnsi="Calibri" w:cs="Calibri"/>
+        </w:rPr>
+        <w:t>Advice is the login inside the intercept method.</w:t>
+      </w:r>
+    </w:p>
+    <w:p>
+      <w:pPr>
+        <w:pStyle w:val="ListParagraph"/>
+        <w:numPr>
+          <w:ilvl w:val="0"/>
+          <w:numId w:val="3"/>
+        </w:numPr>
+        <w:rPr>
+          <w:rFonts w:ascii="Calibri" w:eastAsia="Calibri" w:hAnsi="Calibri" w:cs="Calibri"/>
+        </w:rPr>
+      </w:pPr>
+      <w:r>
+        <w:rPr>
+          <w:rFonts w:ascii="Calibri" w:eastAsia="Calibri" w:hAnsi="Calibri" w:cs="Calibri"/>
+        </w:rPr>
+        <w:t>Aspect is a combination of the point cut and the advice.</w:t>
+      </w:r>
+    </w:p>
+    <w:p>
+      <w:pPr>
+        <w:pStyle w:val="ListParagraph"/>
+        <w:numPr>
+          <w:ilvl w:val="0"/>
+          <w:numId w:val="3"/>
+        </w:numPr>
+        <w:rPr>
+          <w:rFonts w:ascii="Calibri" w:eastAsia="Calibri" w:hAnsi="Calibri" w:cs="Calibri"/>
+        </w:rPr>
+      </w:pPr>
+      <w:r>
+        <w:rPr>
+          <w:rFonts w:ascii="Calibri" w:eastAsia="Calibri" w:hAnsi="Calibri" w:cs="Calibri"/>
+        </w:rPr>
+        <w:t>JoinPoint is the specific execution instance.</w:t>
+      </w:r>
+    </w:p>
+    <w:p>
+      <w:pPr>
+        <w:pStyle w:val="ListParagraph"/>
+        <w:numPr>
+          <w:ilvl w:val="0"/>
+          <w:numId w:val="3"/>
+        </w:numPr>
+        <w:rPr>
+          <w:rFonts w:ascii="Calibri" w:eastAsia="Calibri" w:hAnsi="Calibri" w:cs="Calibri"/>
+        </w:rPr>
+      </w:pPr>
+      <w:r>
+        <w:rPr>
+          <w:rFonts w:ascii="Calibri" w:eastAsia="Calibri" w:hAnsi="Calibri" w:cs="Calibri"/>
+        </w:rPr>
+        <w:t>Process where the whole thing is weaved around our code is called weaving.</w:t>
+      </w:r>
+    </w:p>
+    <w:p>
+      <w:pPr>
+        <w:pStyle w:val="ListParagraph"/>
+        <w:numPr>
+          <w:ilvl w:val="0"/>
+          <w:numId w:val="3"/>
+        </w:numPr>
+        <w:rPr>
+          <w:rFonts w:ascii="Calibri" w:eastAsia="Calibri" w:hAnsi="Calibri" w:cs="Calibri"/>
+        </w:rPr>
+      </w:pPr>
+      <w:r>
+        <w:rPr>
+          <w:rFonts w:ascii="Calibri" w:eastAsia="Calibri" w:hAnsi="Calibri" w:cs="Calibri"/>
+        </w:rPr>
+        <w:t>The framework which does this is called weaver.</w:t>
+      </w:r>
+    </w:p>
+    <w:p>
+      <w:pPr>
+        <w:rPr>
+          <w:rFonts w:ascii="Calibri" w:eastAsia="Calibri" w:hAnsi="Calibri" w:cs="Calibri"/>
+        </w:rPr>
+      </w:pPr>
+      <w:r>
+        <w:rPr>
+          <w:rFonts w:ascii="Calibri" w:eastAsia="Calibri" w:hAnsi="Calibri" w:cs="Calibri"/>
+        </w:rPr>
+        <w:t>@</w:t>
+      </w:r>
+      <w:r>
+        <w:rPr>
+          <w:rFonts w:ascii="Calibri" w:eastAsia="Calibri" w:hAnsi="Calibri" w:cs="Calibri"/>
+        </w:rPr>
+        <w:t>AfterReturning(*) can be used to run some logic after an intercepted method finishes executing.</w:t>
+      </w:r>
+    </w:p>
+    <w:p>
+      <w:pPr>
+        <w:rPr>
+          <w:rFonts w:ascii="Calibri" w:eastAsia="Calibri" w:hAnsi="Calibri" w:cs="Calibri"/>
+        </w:rPr>
+      </w:pPr>
+      <w:r>
+        <w:rPr>
+          <w:rFonts w:ascii="Calibri" w:eastAsia="Calibri" w:hAnsi="Calibri" w:cs="Calibri"/>
+        </w:rPr>
+        <w:t>@AfterThrowing(*) can be used to intercept any exception and run code after the exception is thrown.</w:t>
+      </w:r>
+    </w:p>
+    <w:p>
+      <w:pPr>
+        <w:rPr>
+          <w:rFonts w:ascii="Calibri" w:eastAsia="Calibri" w:hAnsi="Calibri" w:cs="Calibri"/>
+        </w:rPr>
+      </w:pPr>
+      <w:r>
+        <w:rPr>
+          <w:rFonts w:ascii="Calibri" w:eastAsia="Calibri" w:hAnsi="Calibri" w:cs="Calibri"/>
+        </w:rPr>
+        <w:t>@After can be used as a common interception method irrespective of whether it’s a return value or exception.</w:t>
+      </w:r>
+    </w:p>
+    <w:p>
+      <w:pPr>
+        <w:rPr>
+          <w:rFonts w:ascii="Calibri" w:eastAsia="Calibri" w:hAnsi="Calibri" w:cs="Calibri"/>
+        </w:rPr>
+      </w:pPr>
+      <w:proofErr w:type="gramStart"/>
+      <w:r>
+        <w:rPr>
+          <w:rFonts w:ascii="Calibri" w:eastAsia="Calibri" w:hAnsi="Calibri" w:cs="Calibri"/>
+        </w:rPr>
+        <w:t>@Around(</w:t>
+      </w:r>
+      <w:proofErr w:type="gramEnd"/>
+      <w:r>
+        <w:rPr>
+          <w:rFonts w:ascii="Calibri" w:eastAsia="Calibri" w:hAnsi="Calibri" w:cs="Calibri"/>
+        </w:rPr>
+        <w:t xml:space="preserve">*) </w:t>
+      </w:r>
+      <w:r>
+        <w:rPr>
+          <w:rFonts w:ascii="Calibri" w:eastAsia="Calibri" w:hAnsi="Calibri" w:cs="Calibri"/>
+        </w:rPr>
+        <w:t xml:space="preserve">is an annotation which helps us to run some logic before a method is executed and after a method is executed. </w:t>
+      </w:r>
+      <w:r>
+        <w:rPr>
+          <w:rFonts w:ascii="Calibri" w:eastAsia="Calibri" w:hAnsi="Calibri" w:cs="Calibri"/>
+        </w:rPr>
+        <w:t>ProceedingJoinPoint</w:t>
+      </w:r>
+      <w:r>
+        <w:rPr>
+          <w:rFonts w:ascii="Calibri" w:eastAsia="Calibri" w:hAnsi="Calibri" w:cs="Calibri"/>
+        </w:rPr>
+        <w:t xml:space="preserve"> is another data type which helps us to proceed with the method after interception.</w:t>
+      </w:r>
+      <w:r>
+        <w:rPr>
+          <w:rFonts w:ascii="Calibri" w:eastAsia="Calibri" w:hAnsi="Calibri" w:cs="Calibri"/>
+        </w:rPr>
+        <w:t xml:space="preserve"> And using </w:t>
+      </w:r>
+      <w:proofErr w:type="gramStart"/>
+      <w:r>
+        <w:rPr>
+          <w:rFonts w:ascii="Calibri" w:eastAsia="Calibri" w:hAnsi="Calibri" w:cs="Calibri"/>
+        </w:rPr>
+        <w:t>ProceedingJoinPoint.proceed(</w:t>
+      </w:r>
+      <w:proofErr w:type="gramEnd"/>
+      <w:r>
+        <w:rPr>
+          <w:rFonts w:ascii="Calibri" w:eastAsia="Calibri" w:hAnsi="Calibri" w:cs="Calibri"/>
+        </w:rPr>
+        <w:t>) lets the method proceed and we can write logic for steps after execution of the method.</w:t>
+      </w:r>
+    </w:p>
+    <w:p>
+      <w:pPr>
+        <w:rPr>
+          <w:rFonts w:ascii="Calibri" w:eastAsia="Calibri" w:hAnsi="Calibri" w:cs="Calibri"/>
+        </w:rPr>
+      </w:pPr>
+      <w:r>
+        <w:rPr>
+          <w:rFonts w:ascii="Calibri" w:eastAsia="Calibri" w:hAnsi="Calibri" w:cs="Calibri"/>
+        </w:rPr>
+        <w:t xml:space="preserve">It is generally better to have a separate file to store the point cuts. We can use the annotation </w:t>
+      </w:r>
+      <w:proofErr w:type="gramStart"/>
+      <w:r>
+        <w:rPr>
+          <w:rFonts w:ascii="Calibri" w:eastAsia="Calibri" w:hAnsi="Calibri" w:cs="Calibri"/>
+        </w:rPr>
+        <w:t>@Pointcut(</w:t>
+      </w:r>
+      <w:proofErr w:type="gramEnd"/>
+      <w:r>
+        <w:rPr>
+          <w:rFonts w:ascii="Calibri" w:eastAsia="Calibri" w:hAnsi="Calibri" w:cs="Calibri"/>
+        </w:rPr>
+        <w:t xml:space="preserve">*) to define a </w:t>
+      </w:r>
+      <w:r>
+        <w:rPr>
+          <w:rFonts w:ascii="Calibri" w:eastAsia="Calibri" w:hAnsi="Calibri" w:cs="Calibri"/>
+        </w:rPr>
+        <w:t>point cut</w:t>
+      </w:r>
+      <w:r>
+        <w:rPr>
+          <w:rFonts w:ascii="Calibri" w:eastAsia="Calibri" w:hAnsi="Calibri" w:cs="Calibri"/>
+        </w:rPr>
+        <w:t>.</w:t>
+      </w:r>
+      <w:r>
+        <w:rPr>
+          <w:rFonts w:ascii="Calibri" w:eastAsia="Calibri" w:hAnsi="Calibri" w:cs="Calibri"/>
+        </w:rPr>
+        <w:t xml:space="preserve"> This point cut can be specified above a class and its qualified name can be set inside @Before.</w:t>
+      </w:r>
+    </w:p>
+    <w:p>
+      <w:pPr>
+        <w:rPr>
+          <w:rFonts w:ascii="Calibri" w:eastAsia="Calibri" w:hAnsi="Calibri" w:cs="Calibri"/>
+        </w:rPr>
+      </w:pPr>
+      <w:proofErr w:type="gramStart"/>
+      <w:r>
+        <w:rPr>
+          <w:rFonts w:ascii="Calibri" w:eastAsia="Calibri" w:hAnsi="Calibri" w:cs="Calibri"/>
+        </w:rPr>
+        <w:t>@Pointcut(</w:t>
+      </w:r>
+      <w:proofErr w:type="gramEnd"/>
+      <w:r>
+        <w:rPr>
+          <w:rFonts w:ascii="Calibri" w:eastAsia="Calibri" w:hAnsi="Calibri" w:cs="Calibri"/>
+        </w:rPr>
+        <w:t>“bean(dao)”) – will get any bean which starts with dao</w:t>
+      </w:r>
+    </w:p>
+    <w:p>
+      <w:pPr>
+        <w:rPr>
+          <w:rFonts w:ascii="Calibri" w:eastAsia="Calibri" w:hAnsi="Calibri" w:cs="Calibri"/>
+        </w:rPr>
+      </w:pPr>
+      <w:proofErr w:type="gramStart"/>
+      <w:r>
+        <w:rPr>
+          <w:rFonts w:ascii="Calibri" w:eastAsia="Calibri" w:hAnsi="Calibri" w:cs="Calibri"/>
+        </w:rPr>
+        <w:t>@Pointcut(</w:t>
+      </w:r>
+      <w:proofErr w:type="gramEnd"/>
+      <w:r>
+        <w:rPr>
+          <w:rFonts w:ascii="Calibri" w:eastAsia="Calibri" w:hAnsi="Calibri" w:cs="Calibri"/>
+        </w:rPr>
+        <w:t>“bean(</w:t>
+      </w:r>
+      <w:r>
+        <w:rPr>
+          <w:rFonts w:ascii="Calibri" w:eastAsia="Calibri" w:hAnsi="Calibri" w:cs="Calibri"/>
+        </w:rPr>
+        <w:t>*</w:t>
+      </w:r>
+      <w:r>
+        <w:rPr>
+          <w:rFonts w:ascii="Calibri" w:eastAsia="Calibri" w:hAnsi="Calibri" w:cs="Calibri"/>
+        </w:rPr>
+        <w:t>dao</w:t>
+      </w:r>
+      <w:r>
+        <w:rPr>
+          <w:rFonts w:ascii="Calibri" w:eastAsia="Calibri" w:hAnsi="Calibri" w:cs="Calibri"/>
+        </w:rPr>
+        <w:t>*</w:t>
+      </w:r>
+      <w:r>
+        <w:rPr>
+          <w:rFonts w:ascii="Calibri" w:eastAsia="Calibri" w:hAnsi="Calibri" w:cs="Calibri"/>
+        </w:rPr>
+        <w:t xml:space="preserve">)”) – will get any bean which </w:t>
+      </w:r>
+      <w:r>
+        <w:rPr>
+          <w:rFonts w:ascii="Calibri" w:eastAsia="Calibri" w:hAnsi="Calibri" w:cs="Calibri"/>
+        </w:rPr>
+        <w:t>contains the word</w:t>
+      </w:r>
+      <w:r>
+        <w:rPr>
+          <w:rFonts w:ascii="Calibri" w:eastAsia="Calibri" w:hAnsi="Calibri" w:cs="Calibri"/>
+        </w:rPr>
+        <w:t xml:space="preserve"> dao</w:t>
+      </w:r>
+    </w:p>
+    <w:p>
+      <w:pPr>
+        <w:rPr>
+          <w:rFonts w:ascii="Calibri" w:eastAsia="Calibri" w:hAnsi="Calibri" w:cs="Calibri"/>
+        </w:rPr>
+      </w:pPr>
+      <w:proofErr w:type="gramStart"/>
+      <w:r>
+        <w:rPr>
+          <w:rFonts w:ascii="Calibri" w:eastAsia="Calibri" w:hAnsi="Calibri" w:cs="Calibri"/>
+        </w:rPr>
+        <w:t>@Pointcut(</w:t>
+      </w:r>
+      <w:proofErr w:type="gramEnd"/>
+      <w:r>
+        <w:rPr>
+          <w:rFonts w:ascii="Calibri" w:eastAsia="Calibri" w:hAnsi="Calibri" w:cs="Calibri"/>
+        </w:rPr>
+        <w:t>“within()”) – will get everything within the package</w:t>
+      </w:r>
+    </w:p>
+    <w:p>
+      <w:pPr>
+        <w:rPr>
+          <w:rFonts w:ascii="Calibri" w:eastAsia="Calibri" w:hAnsi="Calibri" w:cs="Calibri"/>
+        </w:rPr>
+      </w:pPr>
+      <w:r>
+        <w:rPr>
+          <w:rFonts w:ascii="Calibri" w:eastAsia="Calibri" w:hAnsi="Calibri" w:cs="Calibri"/>
+        </w:rPr>
+        <w:t xml:space="preserve">@TrackTime is used to track the time for a method. It can intercept either methods or classes and information could also be obtained at runtime. </w:t>
+      </w:r>
+    </w:p>
+    <w:p>
+      <w:pPr>
+        <w:rPr>
+          <w:rFonts w:ascii="Calibri" w:eastAsia="Calibri" w:hAnsi="Calibri" w:cs="Calibri"/>
+        </w:rPr>
+      </w:pPr>
+      <w:proofErr w:type="spellStart"/>
+      <w:r>
+        <w:rPr>
+          <w:rFonts w:ascii="Calibri" w:eastAsia="Calibri" w:hAnsi="Calibri" w:cs="Calibri"/>
+        </w:rPr>
+        <w:t>Eg</w:t>
+      </w:r>
+      <w:proofErr w:type="spellEnd"/>
+      <w:r>
+        <w:rPr>
+          <w:rFonts w:ascii="Calibri" w:eastAsia="Calibri" w:hAnsi="Calibri" w:cs="Calibri"/>
+        </w:rPr>
+        <w:t xml:space="preserve">: </w:t>
+      </w:r>
+      <w:proofErr w:type="gramStart"/>
+      <w:r>
+        <w:rPr>
+          <w:rFonts w:ascii="Calibri" w:eastAsia="Calibri" w:hAnsi="Calibri" w:cs="Calibri"/>
+        </w:rPr>
+        <w:t>@Target(</w:t>
+      </w:r>
+      <w:proofErr w:type="gramEnd"/>
+      <w:r>
+        <w:rPr>
+          <w:rFonts w:ascii="Calibri" w:eastAsia="Calibri" w:hAnsi="Calibri" w:cs="Calibri"/>
+        </w:rPr>
+        <w:t>ElementType.METHOD)</w:t>
+      </w:r>
+    </w:p>
+    <w:p>
+      <w:pPr>
+        <w:rPr>
+          <w:rFonts w:ascii="Calibri" w:eastAsia="Calibri" w:hAnsi="Calibri" w:cs="Calibri"/>
+        </w:rPr>
+      </w:pPr>
+      <w:r>
+        <w:rPr>
+          <w:rFonts w:ascii="Calibri" w:eastAsia="Calibri" w:hAnsi="Calibri" w:cs="Calibri"/>
+        </w:rPr>
+        <w:t xml:space="preserve">      </w:t>
+      </w:r>
+      <w:proofErr w:type="gramStart"/>
+      <w:r>
+        <w:rPr>
+          <w:rFonts w:ascii="Calibri" w:eastAsia="Calibri" w:hAnsi="Calibri" w:cs="Calibri"/>
+        </w:rPr>
+        <w:t>@Retention(</w:t>
+      </w:r>
+      <w:proofErr w:type="gramEnd"/>
+      <w:r>
+        <w:rPr>
+          <w:rFonts w:ascii="Calibri" w:eastAsia="Calibri" w:hAnsi="Calibri" w:cs="Calibri"/>
+        </w:rPr>
+        <w:t>RetentionPolicy.RUNTIME)</w:t>
       </w:r>
       <w:bookmarkStart w:id="0" w:name="_GoBack"/>
       <w:bookmarkEnd w:id="0"/>
-      <w:r>
-        <w:rPr>
-          <w:rFonts w:ascii="Calibri" w:eastAsia="Calibri" w:hAnsi="Calibri" w:cs="Calibri"/>
-        </w:rPr>
-        <w:t xml:space="preserve"> services.</w:t>
-      </w:r>
+    </w:p>
+    <w:p>
+      <w:pPr>
+        <w:rPr>
+          <w:rFonts w:ascii="Calibri" w:eastAsia="Calibri" w:hAnsi="Calibri" w:cs="Calibri"/>
+        </w:rPr>
+      </w:pPr>
     </w:p>
     <w:p>
       <w:pPr>
@@ -2378,13 +3572,28 @@
           <w:rFonts w:ascii="Calibri" w:eastAsia="Calibri" w:hAnsi="Calibri" w:cs="Calibri"/>
           <w:b/>
         </w:rPr>
+        <w:lastRenderedPageBreak/>
         <w:t>@Configuration</w:t>
       </w:r>
       <w:r>
         <w:rPr>
           <w:rFonts w:ascii="Calibri" w:eastAsia="Calibri" w:hAnsi="Calibri" w:cs="Calibri"/>
         </w:rPr>
-        <w:t xml:space="preserve"> – for the main class(without spring boot)</w:t>
+        <w:t xml:space="preserve"> – for the main </w:t>
+      </w:r>
+      <w:proofErr w:type="gramStart"/>
+      <w:r>
+        <w:rPr>
+          <w:rFonts w:ascii="Calibri" w:eastAsia="Calibri" w:hAnsi="Calibri" w:cs="Calibri"/>
+        </w:rPr>
+        <w:t>class(</w:t>
+      </w:r>
+      <w:proofErr w:type="gramEnd"/>
+      <w:r>
+        <w:rPr>
+          <w:rFonts w:ascii="Calibri" w:eastAsia="Calibri" w:hAnsi="Calibri" w:cs="Calibri"/>
+        </w:rPr>
+        <w:t>without spring boot)</w:t>
       </w:r>
     </w:p>
     <w:p>
@@ -2453,32 +3662,64 @@
           <w:rFonts w:ascii="Calibri" w:eastAsia="Calibri" w:hAnsi="Calibri" w:cs="Calibri"/>
         </w:rPr>
       </w:pPr>
+      <w:proofErr w:type="gramStart"/>
       <w:r>
         <w:rPr>
           <w:rFonts w:ascii="Calibri" w:eastAsia="Calibri" w:hAnsi="Calibri" w:cs="Calibri"/>
           <w:b/>
         </w:rPr>
-        <w:t>@ComponentScan(“com.in28minutes.”)</w:t>
-      </w:r>
-      <w:r>
-        <w:rPr>
-          <w:rFonts w:ascii="Calibri" w:eastAsia="Calibri" w:hAnsi="Calibri" w:cs="Calibri"/>
-        </w:rPr>
-        <w:t xml:space="preserve"> – for scanning a package (base package by default), Spring boot automatically scans the current package and sub packages)</w:t>
-      </w:r>
-    </w:p>
-    <w:p>
-      <w:pPr>
-        <w:rPr>
-          <w:rFonts w:ascii="Calibri" w:eastAsia="Calibri" w:hAnsi="Calibri" w:cs="Calibri"/>
-        </w:rPr>
-      </w:pPr>
+        <w:t>@ComponentScan(</w:t>
+      </w:r>
+      <w:proofErr w:type="gramEnd"/>
       <w:r>
         <w:rPr>
           <w:rFonts w:ascii="Calibri" w:eastAsia="Calibri" w:hAnsi="Calibri" w:cs="Calibri"/>
           <w:b/>
         </w:rPr>
-        <w:t xml:space="preserve">@Scope(Value=”prototype”, proxyMode = ScopedProxyMode.target_class) – </w:t>
+        <w:t>“com.in28minutes.”)</w:t>
+      </w:r>
+      <w:r>
+        <w:rPr>
+          <w:rFonts w:ascii="Calibri" w:eastAsia="Calibri" w:hAnsi="Calibri" w:cs="Calibri"/>
+        </w:rPr>
+        <w:t xml:space="preserve"> – for scanning a package (base package by default), </w:t>
+      </w:r>
+      <w:proofErr w:type="gramStart"/>
+      <w:r>
+        <w:rPr>
+          <w:rFonts w:ascii="Calibri" w:eastAsia="Calibri" w:hAnsi="Calibri" w:cs="Calibri"/>
+        </w:rPr>
+        <w:t>Spring</w:t>
+      </w:r>
+      <w:proofErr w:type="gramEnd"/>
+      <w:r>
+        <w:rPr>
+          <w:rFonts w:ascii="Calibri" w:eastAsia="Calibri" w:hAnsi="Calibri" w:cs="Calibri"/>
+        </w:rPr>
+        <w:t xml:space="preserve"> boot automatically scans the current package and sub packages)</w:t>
+      </w:r>
+    </w:p>
+    <w:p>
+      <w:pPr>
+        <w:rPr>
+          <w:rFonts w:ascii="Calibri" w:eastAsia="Calibri" w:hAnsi="Calibri" w:cs="Calibri"/>
+        </w:rPr>
+      </w:pPr>
+      <w:proofErr w:type="gramStart"/>
+      <w:r>
+        <w:rPr>
+          <w:rFonts w:ascii="Calibri" w:eastAsia="Calibri" w:hAnsi="Calibri" w:cs="Calibri"/>
+          <w:b/>
+        </w:rPr>
+        <w:t>@Scope(</w:t>
+      </w:r>
+      <w:proofErr w:type="gramEnd"/>
+      <w:r>
+        <w:rPr>
+          <w:rFonts w:ascii="Calibri" w:eastAsia="Calibri" w:hAnsi="Calibri" w:cs="Calibri"/>
+          <w:b/>
+        </w:rPr>
+        <w:t xml:space="preserve">Value=”prototype”, proxyMode = ScopedProxyMode.target_class) – </w:t>
       </w:r>
       <w:r>
         <w:rPr>
@@ -2493,12 +3734,21 @@
           <w:rFonts w:ascii="Calibri" w:eastAsia="Calibri" w:hAnsi="Calibri" w:cs="Calibri"/>
         </w:rPr>
       </w:pPr>
+      <w:proofErr w:type="gramStart"/>
       <w:r>
         <w:rPr>
           <w:rFonts w:ascii="Calibri" w:eastAsia="Calibri" w:hAnsi="Calibri" w:cs="Calibri"/>
           <w:b/>
         </w:rPr>
-        <w:t xml:space="preserve">@Qualifier(“bubble”) – </w:t>
+        <w:t>@Qualifier(</w:t>
+      </w:r>
+      <w:proofErr w:type="gramEnd"/>
+      <w:r>
+        <w:rPr>
+          <w:rFonts w:ascii="Calibri" w:eastAsia="Calibri" w:hAnsi="Calibri" w:cs="Calibri"/>
+          <w:b/>
+        </w:rPr>
+        <w:t xml:space="preserve">“bubble”) – </w:t>
       </w:r>
       <w:r>
         <w:rPr>
@@ -2565,7 +3815,23 @@
           <w:rFonts w:ascii="Calibri" w:eastAsia="Calibri" w:hAnsi="Calibri" w:cs="Calibri"/>
           <w:b/>
         </w:rPr>
-        <w:t xml:space="preserve">CDI – Context dependency injection : </w:t>
+        <w:t xml:space="preserve">CDI – Context dependency </w:t>
+      </w:r>
+      <w:proofErr w:type="gramStart"/>
+      <w:r>
+        <w:rPr>
+          <w:rFonts w:ascii="Calibri" w:eastAsia="Calibri" w:hAnsi="Calibri" w:cs="Calibri"/>
+          <w:b/>
+        </w:rPr>
+        <w:t>injection :</w:t>
+      </w:r>
+      <w:proofErr w:type="gramEnd"/>
+      <w:r>
+        <w:rPr>
+          <w:rFonts w:ascii="Calibri" w:eastAsia="Calibri" w:hAnsi="Calibri" w:cs="Calibri"/>
+          <w:b/>
+        </w:rPr>
+        <w:t xml:space="preserve"> </w:t>
       </w:r>
       <w:r>
         <w:rPr>
@@ -2580,63 +3846,103 @@
           <w:rFonts w:ascii="Calibri" w:eastAsia="Calibri" w:hAnsi="Calibri" w:cs="Calibri"/>
         </w:rPr>
       </w:pPr>
-      <w:r>
-        <w:rPr>
-          <w:rFonts w:ascii="Calibri" w:eastAsia="Calibri" w:hAnsi="Calibri" w:cs="Calibri"/>
-        </w:rPr>
-        <w:t>@Inject(@Autowired)</w:t>
-      </w:r>
-    </w:p>
-    <w:p>
-      <w:pPr>
-        <w:rPr>
-          <w:rFonts w:ascii="Calibri" w:eastAsia="Calibri" w:hAnsi="Calibri" w:cs="Calibri"/>
-        </w:rPr>
-      </w:pPr>
-      <w:r>
-        <w:rPr>
-          <w:rFonts w:ascii="Calibri" w:eastAsia="Calibri" w:hAnsi="Calibri" w:cs="Calibri"/>
-        </w:rPr>
-        <w:t>@Named(@Component&amp;@Qualifier)</w:t>
-      </w:r>
-    </w:p>
-    <w:p>
-      <w:pPr>
-        <w:rPr>
-          <w:rFonts w:ascii="Calibri" w:eastAsia="Calibri" w:hAnsi="Calibri" w:cs="Calibri"/>
-        </w:rPr>
-      </w:pPr>
-      <w:r>
-        <w:rPr>
-          <w:rFonts w:ascii="Calibri" w:eastAsia="Calibri" w:hAnsi="Calibri" w:cs="Calibri"/>
-        </w:rPr>
-        <w:t>@Singleton(Defines a scope of singleton)</w:t>
-      </w:r>
-    </w:p>
-    <w:p>
-      <w:pPr>
-        <w:rPr>
-          <w:rFonts w:ascii="Calibri" w:eastAsia="Calibri" w:hAnsi="Calibri" w:cs="Calibri"/>
-        </w:rPr>
-      </w:pPr>
-      <w:r>
-        <w:rPr>
-          <w:rFonts w:ascii="Calibri" w:eastAsia="Calibri" w:hAnsi="Calibri" w:cs="Calibri"/>
-        </w:rPr>
-        <w:t>@Qualifier(Same)</w:t>
-      </w:r>
-    </w:p>
-    <w:p>
-      <w:pPr>
-        <w:rPr>
-          <w:rFonts w:ascii="Calibri" w:eastAsia="Calibri" w:hAnsi="Calibri" w:cs="Calibri"/>
-        </w:rPr>
-      </w:pPr>
-      <w:r>
-        <w:rPr>
-          <w:rFonts w:ascii="Calibri" w:eastAsia="Calibri" w:hAnsi="Calibri" w:cs="Calibri"/>
-        </w:rPr>
-        <w:t>@Scope(setting the scope – singleton or prototype)</w:t>
+      <w:proofErr w:type="gramStart"/>
+      <w:r>
+        <w:rPr>
+          <w:rFonts w:ascii="Calibri" w:eastAsia="Calibri" w:hAnsi="Calibri" w:cs="Calibri"/>
+        </w:rPr>
+        <w:t>@Inject(</w:t>
+      </w:r>
+      <w:proofErr w:type="gramEnd"/>
+      <w:r>
+        <w:rPr>
+          <w:rFonts w:ascii="Calibri" w:eastAsia="Calibri" w:hAnsi="Calibri" w:cs="Calibri"/>
+        </w:rPr>
+        <w:t>@Autowired)</w:t>
+      </w:r>
+    </w:p>
+    <w:p>
+      <w:pPr>
+        <w:rPr>
+          <w:rFonts w:ascii="Calibri" w:eastAsia="Calibri" w:hAnsi="Calibri" w:cs="Calibri"/>
+        </w:rPr>
+      </w:pPr>
+      <w:proofErr w:type="gramStart"/>
+      <w:r>
+        <w:rPr>
+          <w:rFonts w:ascii="Calibri" w:eastAsia="Calibri" w:hAnsi="Calibri" w:cs="Calibri"/>
+        </w:rPr>
+        <w:t>@Named(</w:t>
+      </w:r>
+      <w:proofErr w:type="gramEnd"/>
+      <w:r>
+        <w:rPr>
+          <w:rFonts w:ascii="Calibri" w:eastAsia="Calibri" w:hAnsi="Calibri" w:cs="Calibri"/>
+        </w:rPr>
+        <w:t>@Component&amp;@Qualifier)</w:t>
+      </w:r>
+    </w:p>
+    <w:p>
+      <w:pPr>
+        <w:rPr>
+          <w:rFonts w:ascii="Calibri" w:eastAsia="Calibri" w:hAnsi="Calibri" w:cs="Calibri"/>
+        </w:rPr>
+      </w:pPr>
+      <w:proofErr w:type="gramStart"/>
+      <w:r>
+        <w:rPr>
+          <w:rFonts w:ascii="Calibri" w:eastAsia="Calibri" w:hAnsi="Calibri" w:cs="Calibri"/>
+        </w:rPr>
+        <w:t>@Singleton(</w:t>
+      </w:r>
+      <w:proofErr w:type="gramEnd"/>
+      <w:r>
+        <w:rPr>
+          <w:rFonts w:ascii="Calibri" w:eastAsia="Calibri" w:hAnsi="Calibri" w:cs="Calibri"/>
+        </w:rPr>
+        <w:t>Defines a scope of singleton)</w:t>
+      </w:r>
+    </w:p>
+    <w:p>
+      <w:pPr>
+        <w:rPr>
+          <w:rFonts w:ascii="Calibri" w:eastAsia="Calibri" w:hAnsi="Calibri" w:cs="Calibri"/>
+        </w:rPr>
+      </w:pPr>
+      <w:proofErr w:type="gramStart"/>
+      <w:r>
+        <w:rPr>
+          <w:rFonts w:ascii="Calibri" w:eastAsia="Calibri" w:hAnsi="Calibri" w:cs="Calibri"/>
+        </w:rPr>
+        <w:t>@Qualifier(</w:t>
+      </w:r>
+      <w:proofErr w:type="gramEnd"/>
+      <w:r>
+        <w:rPr>
+          <w:rFonts w:ascii="Calibri" w:eastAsia="Calibri" w:hAnsi="Calibri" w:cs="Calibri"/>
+        </w:rPr>
+        <w:t>Same)</w:t>
+      </w:r>
+    </w:p>
+    <w:p>
+      <w:pPr>
+        <w:rPr>
+          <w:rFonts w:ascii="Calibri" w:eastAsia="Calibri" w:hAnsi="Calibri" w:cs="Calibri"/>
+        </w:rPr>
+      </w:pPr>
+      <w:proofErr w:type="gramStart"/>
+      <w:r>
+        <w:rPr>
+          <w:rFonts w:ascii="Calibri" w:eastAsia="Calibri" w:hAnsi="Calibri" w:cs="Calibri"/>
+        </w:rPr>
+        <w:t>@Scope(</w:t>
+      </w:r>
+      <w:proofErr w:type="gramEnd"/>
+      <w:r>
+        <w:rPr>
+          <w:rFonts w:ascii="Calibri" w:eastAsia="Calibri" w:hAnsi="Calibri" w:cs="Calibri"/>
+        </w:rPr>
+        <w:t>setting the scope – singleton or prototype)</w:t>
       </w:r>
     </w:p>
     <w:p>
@@ -2694,6 +4000,7 @@
         </w:rPr>
         <w:t>&lt;</w:t>
       </w:r>
+      <w:proofErr w:type="gramStart"/>
       <w:r>
         <w:rPr>
           <w:rFonts w:ascii="Consolas" w:eastAsia="Consolas" w:hAnsi="Consolas" w:cs="Consolas"/>
@@ -2702,6 +4009,7 @@
         </w:rPr>
         <w:t>dependency</w:t>
       </w:r>
+      <w:proofErr w:type="gramEnd"/>
       <w:r>
         <w:rPr>
           <w:rFonts w:ascii="Consolas" w:eastAsia="Consolas" w:hAnsi="Consolas" w:cs="Consolas"/>
@@ -2751,6 +4059,8 @@
         </w:rPr>
         <w:t>&lt;</w:t>
       </w:r>
+      <w:proofErr w:type="spellStart"/>
+      <w:proofErr w:type="gramStart"/>
       <w:r>
         <w:rPr>
           <w:rFonts w:ascii="Consolas" w:eastAsia="Consolas" w:hAnsi="Consolas" w:cs="Consolas"/>
@@ -2759,6 +4069,7 @@
         </w:rPr>
         <w:t>groupId</w:t>
       </w:r>
+      <w:proofErr w:type="spellEnd"/>
       <w:r>
         <w:rPr>
           <w:rFonts w:ascii="Consolas" w:eastAsia="Consolas" w:hAnsi="Consolas" w:cs="Consolas"/>
@@ -2767,6 +4078,8 @@
         </w:rPr>
         <w:t>&gt;</w:t>
       </w:r>
+      <w:proofErr w:type="spellStart"/>
+      <w:proofErr w:type="gramEnd"/>
       <w:r>
         <w:rPr>
           <w:rFonts w:ascii="Consolas" w:eastAsia="Consolas" w:hAnsi="Consolas" w:cs="Consolas"/>
@@ -2775,6 +4088,7 @@
         </w:rPr>
         <w:t>javax.inject</w:t>
       </w:r>
+      <w:proofErr w:type="spellEnd"/>
       <w:r>
         <w:rPr>
           <w:rFonts w:ascii="Consolas" w:eastAsia="Consolas" w:hAnsi="Consolas" w:cs="Consolas"/>
@@ -2783,6 +4097,7 @@
         </w:rPr>
         <w:t>&lt;/</w:t>
       </w:r>
+      <w:proofErr w:type="spellStart"/>
       <w:r>
         <w:rPr>
           <w:rFonts w:ascii="Consolas" w:eastAsia="Consolas" w:hAnsi="Consolas" w:cs="Consolas"/>
@@ -2791,6 +4106,7 @@
         </w:rPr>
         <w:t>groupId</w:t>
       </w:r>
+      <w:proofErr w:type="spellEnd"/>
       <w:r>
         <w:rPr>
           <w:rFonts w:ascii="Consolas" w:eastAsia="Consolas" w:hAnsi="Consolas" w:cs="Consolas"/>
@@ -2840,6 +4156,8 @@
         </w:rPr>
         <w:t>&lt;</w:t>
       </w:r>
+      <w:proofErr w:type="spellStart"/>
+      <w:proofErr w:type="gramStart"/>
       <w:r>
         <w:rPr>
           <w:rFonts w:ascii="Consolas" w:eastAsia="Consolas" w:hAnsi="Consolas" w:cs="Consolas"/>
@@ -2848,6 +4166,7 @@
         </w:rPr>
         <w:t>artifactId</w:t>
       </w:r>
+      <w:proofErr w:type="spellEnd"/>
       <w:r>
         <w:rPr>
           <w:rFonts w:ascii="Consolas" w:eastAsia="Consolas" w:hAnsi="Consolas" w:cs="Consolas"/>
@@ -2856,6 +4175,8 @@
         </w:rPr>
         <w:t>&gt;</w:t>
       </w:r>
+      <w:proofErr w:type="spellStart"/>
+      <w:proofErr w:type="gramEnd"/>
       <w:r>
         <w:rPr>
           <w:rFonts w:ascii="Consolas" w:eastAsia="Consolas" w:hAnsi="Consolas" w:cs="Consolas"/>
@@ -2864,6 +4185,7 @@
         </w:rPr>
         <w:t>javax.inject</w:t>
       </w:r>
+      <w:proofErr w:type="spellEnd"/>
       <w:r>
         <w:rPr>
           <w:rFonts w:ascii="Consolas" w:eastAsia="Consolas" w:hAnsi="Consolas" w:cs="Consolas"/>
@@ -2872,6 +4194,7 @@
         </w:rPr>
         <w:t>&lt;/</w:t>
       </w:r>
+      <w:proofErr w:type="spellStart"/>
       <w:r>
         <w:rPr>
           <w:rFonts w:ascii="Consolas" w:eastAsia="Consolas" w:hAnsi="Consolas" w:cs="Consolas"/>
@@ -2880,6 +4203,7 @@
         </w:rPr>
         <w:t>artifactId</w:t>
       </w:r>
+      <w:proofErr w:type="spellEnd"/>
       <w:r>
         <w:rPr>
           <w:rFonts w:ascii="Consolas" w:eastAsia="Consolas" w:hAnsi="Consolas" w:cs="Consolas"/>
@@ -2929,6 +4253,7 @@
         </w:rPr>
         <w:t>&lt;</w:t>
       </w:r>
+      <w:proofErr w:type="gramStart"/>
       <w:r>
         <w:rPr>
           <w:rFonts w:ascii="Consolas" w:eastAsia="Consolas" w:hAnsi="Consolas" w:cs="Consolas"/>
@@ -2945,6 +4270,7 @@
         </w:rPr>
         <w:t>&gt;</w:t>
       </w:r>
+      <w:proofErr w:type="gramEnd"/>
       <w:r>
         <w:rPr>
           <w:rFonts w:ascii="Consolas" w:eastAsia="Consolas" w:hAnsi="Consolas" w:cs="Consolas"/>
@@ -3101,6 +4427,7 @@
           <w:rFonts w:ascii="Calibri" w:eastAsia="Calibri" w:hAnsi="Calibri" w:cs="Calibri"/>
           <w:b/>
         </w:rPr>
+        <w:lastRenderedPageBreak/>
         <w:t>To remove Spring Boot</w:t>
       </w:r>
     </w:p>
@@ -3133,6 +4460,7 @@
         </w:rPr>
         <w:t>&lt;</w:t>
       </w:r>
+      <w:proofErr w:type="gramStart"/>
       <w:r>
         <w:rPr>
           <w:rFonts w:ascii="Consolas" w:eastAsia="Consolas" w:hAnsi="Consolas" w:cs="Consolas"/>
@@ -3141,6 +4469,7 @@
         </w:rPr>
         <w:t>dependency</w:t>
       </w:r>
+      <w:proofErr w:type="gramEnd"/>
       <w:r>
         <w:rPr>
           <w:rFonts w:ascii="Consolas" w:eastAsia="Consolas" w:hAnsi="Consolas" w:cs="Consolas"/>
@@ -3190,6 +4519,8 @@
         </w:rPr>
         <w:t>&lt;</w:t>
       </w:r>
+      <w:proofErr w:type="spellStart"/>
+      <w:proofErr w:type="gramStart"/>
       <w:r>
         <w:rPr>
           <w:rFonts w:ascii="Consolas" w:eastAsia="Consolas" w:hAnsi="Consolas" w:cs="Consolas"/>
@@ -3198,6 +4529,7 @@
         </w:rPr>
         <w:t>groupId</w:t>
       </w:r>
+      <w:proofErr w:type="spellEnd"/>
       <w:r>
         <w:rPr>
           <w:rFonts w:ascii="Consolas" w:eastAsia="Consolas" w:hAnsi="Consolas" w:cs="Consolas"/>
@@ -3206,6 +4538,8 @@
         </w:rPr>
         <w:t>&gt;</w:t>
       </w:r>
+      <w:proofErr w:type="spellStart"/>
+      <w:proofErr w:type="gramEnd"/>
       <w:r>
         <w:rPr>
           <w:rFonts w:ascii="Consolas" w:eastAsia="Consolas" w:hAnsi="Consolas" w:cs="Consolas"/>
@@ -3214,6 +4548,7 @@
         </w:rPr>
         <w:t>org.springframework</w:t>
       </w:r>
+      <w:proofErr w:type="spellEnd"/>
       <w:r>
         <w:rPr>
           <w:rFonts w:ascii="Consolas" w:eastAsia="Consolas" w:hAnsi="Consolas" w:cs="Consolas"/>
@@ -3222,6 +4557,7 @@
         </w:rPr>
         <w:t>&lt;/</w:t>
       </w:r>
+      <w:proofErr w:type="spellStart"/>
       <w:r>
         <w:rPr>
           <w:rFonts w:ascii="Consolas" w:eastAsia="Consolas" w:hAnsi="Consolas" w:cs="Consolas"/>
@@ -3230,6 +4566,7 @@
         </w:rPr>
         <w:t>groupId</w:t>
       </w:r>
+      <w:proofErr w:type="spellEnd"/>
       <w:r>
         <w:rPr>
           <w:rFonts w:ascii="Consolas" w:eastAsia="Consolas" w:hAnsi="Consolas" w:cs="Consolas"/>
@@ -3279,6 +4616,8 @@
         </w:rPr>
         <w:t>&lt;</w:t>
       </w:r>
+      <w:proofErr w:type="spellStart"/>
+      <w:proofErr w:type="gramStart"/>
       <w:r>
         <w:rPr>
           <w:rFonts w:ascii="Consolas" w:eastAsia="Consolas" w:hAnsi="Consolas" w:cs="Consolas"/>
@@ -3287,6 +4626,7 @@
         </w:rPr>
         <w:t>artifactId</w:t>
       </w:r>
+      <w:proofErr w:type="spellEnd"/>
       <w:r>
         <w:rPr>
           <w:rFonts w:ascii="Consolas" w:eastAsia="Consolas" w:hAnsi="Consolas" w:cs="Consolas"/>
@@ -3295,6 +4635,7 @@
         </w:rPr>
         <w:t>&gt;</w:t>
       </w:r>
+      <w:proofErr w:type="gramEnd"/>
       <w:r>
         <w:rPr>
           <w:rFonts w:ascii="Consolas" w:eastAsia="Consolas" w:hAnsi="Consolas" w:cs="Consolas"/>
@@ -3311,6 +4652,7 @@
         </w:rPr>
         <w:t>&lt;/</w:t>
       </w:r>
+      <w:proofErr w:type="spellStart"/>
       <w:r>
         <w:rPr>
           <w:rFonts w:ascii="Consolas" w:eastAsia="Consolas" w:hAnsi="Consolas" w:cs="Consolas"/>
@@ -3319,6 +4661,7 @@
         </w:rPr>
         <w:t>artifactId</w:t>
       </w:r>
+      <w:proofErr w:type="spellEnd"/>
       <w:r>
         <w:rPr>
           <w:rFonts w:ascii="Consolas" w:eastAsia="Consolas" w:hAnsi="Consolas" w:cs="Consolas"/>
@@ -3434,6 +4777,7 @@
         </w:rPr>
         <w:t>&lt;</w:t>
       </w:r>
+      <w:proofErr w:type="gramStart"/>
       <w:r>
         <w:rPr>
           <w:rFonts w:ascii="Consolas" w:eastAsia="Consolas" w:hAnsi="Consolas" w:cs="Consolas"/>
@@ -3442,6 +4786,7 @@
         </w:rPr>
         <w:t>dependency</w:t>
       </w:r>
+      <w:proofErr w:type="gramEnd"/>
       <w:r>
         <w:rPr>
           <w:rFonts w:ascii="Consolas" w:eastAsia="Consolas" w:hAnsi="Consolas" w:cs="Consolas"/>
@@ -3491,6 +4836,8 @@
         </w:rPr>
         <w:t>&lt;</w:t>
       </w:r>
+      <w:proofErr w:type="spellStart"/>
+      <w:proofErr w:type="gramStart"/>
       <w:r>
         <w:rPr>
           <w:rFonts w:ascii="Consolas" w:eastAsia="Consolas" w:hAnsi="Consolas" w:cs="Consolas"/>
@@ -3499,6 +4846,7 @@
         </w:rPr>
         <w:t>groupId</w:t>
       </w:r>
+      <w:proofErr w:type="spellEnd"/>
       <w:r>
         <w:rPr>
           <w:rFonts w:ascii="Consolas" w:eastAsia="Consolas" w:hAnsi="Consolas" w:cs="Consolas"/>
@@ -3507,6 +4855,8 @@
         </w:rPr>
         <w:t>&gt;</w:t>
       </w:r>
+      <w:proofErr w:type="spellStart"/>
+      <w:proofErr w:type="gramEnd"/>
       <w:r>
         <w:rPr>
           <w:rFonts w:ascii="Consolas" w:eastAsia="Consolas" w:hAnsi="Consolas" w:cs="Consolas"/>
@@ -3515,6 +4865,7 @@
         </w:rPr>
         <w:t>org.springframework</w:t>
       </w:r>
+      <w:proofErr w:type="spellEnd"/>
       <w:r>
         <w:rPr>
           <w:rFonts w:ascii="Consolas" w:eastAsia="Consolas" w:hAnsi="Consolas" w:cs="Consolas"/>
@@ -3523,6 +4874,7 @@
         </w:rPr>
         <w:t>&lt;/</w:t>
       </w:r>
+      <w:proofErr w:type="spellStart"/>
       <w:r>
         <w:rPr>
           <w:rFonts w:ascii="Consolas" w:eastAsia="Consolas" w:hAnsi="Consolas" w:cs="Consolas"/>
@@ -3531,6 +4883,7 @@
         </w:rPr>
         <w:t>groupId</w:t>
       </w:r>
+      <w:proofErr w:type="spellEnd"/>
       <w:r>
         <w:rPr>
           <w:rFonts w:ascii="Consolas" w:eastAsia="Consolas" w:hAnsi="Consolas" w:cs="Consolas"/>
@@ -3580,6 +4933,8 @@
         </w:rPr>
         <w:t>&lt;</w:t>
       </w:r>
+      <w:proofErr w:type="spellStart"/>
+      <w:proofErr w:type="gramStart"/>
       <w:r>
         <w:rPr>
           <w:rFonts w:ascii="Consolas" w:eastAsia="Consolas" w:hAnsi="Consolas" w:cs="Consolas"/>
@@ -3588,6 +4943,7 @@
         </w:rPr>
         <w:t>artifactId</w:t>
       </w:r>
+      <w:proofErr w:type="spellEnd"/>
       <w:r>
         <w:rPr>
           <w:rFonts w:ascii="Consolas" w:eastAsia="Consolas" w:hAnsi="Consolas" w:cs="Consolas"/>
@@ -3596,6 +4952,7 @@
         </w:rPr>
         <w:t>&gt;</w:t>
       </w:r>
+      <w:proofErr w:type="gramEnd"/>
       <w:r>
         <w:rPr>
           <w:rFonts w:ascii="Consolas" w:eastAsia="Consolas" w:hAnsi="Consolas" w:cs="Consolas"/>
@@ -3612,6 +4969,7 @@
         </w:rPr>
         <w:t>&lt;/</w:t>
       </w:r>
+      <w:proofErr w:type="spellStart"/>
       <w:r>
         <w:rPr>
           <w:rFonts w:ascii="Consolas" w:eastAsia="Consolas" w:hAnsi="Consolas" w:cs="Consolas"/>
@@ -3620,6 +4978,7 @@
         </w:rPr>
         <w:t>artifactId</w:t>
       </w:r>
+      <w:proofErr w:type="spellEnd"/>
       <w:r>
         <w:rPr>
           <w:rFonts w:ascii="Consolas" w:eastAsia="Consolas" w:hAnsi="Consolas" w:cs="Consolas"/>
@@ -3714,7 +5073,6 @@
         <w:rPr>
           <w:rFonts w:ascii="Calibri" w:eastAsia="Calibri" w:hAnsi="Calibri" w:cs="Calibri"/>
         </w:rPr>
-        <w:lastRenderedPageBreak/>
         <w:t>We also need to define a @ComponentScan which was done automatically by spring boot. We define this below @Configuration.</w:t>
       </w:r>
     </w:p>
@@ -3788,14 +5146,68 @@
           <w:rFonts w:ascii="Calibri" w:eastAsia="Calibri" w:hAnsi="Calibri" w:cs="Calibri"/>
           <w:b/>
         </w:rPr>
-        <w:t xml:space="preserve">Reading value from external file - @Value("${propertyName}") - </w:t>
-      </w:r>
-      <w:r>
-        <w:rPr>
-          <w:rFonts w:ascii="Calibri" w:eastAsia="Calibri" w:hAnsi="Calibri" w:cs="Calibri"/>
-        </w:rPr>
-        <w:t>the property file can be configured by defining @PropertySource("classPath:file.properties") in the main calss</w:t>
-      </w:r>
+        <w:t xml:space="preserve">Reading value from external file - </w:t>
+      </w:r>
+      <w:proofErr w:type="gramStart"/>
+      <w:r>
+        <w:rPr>
+          <w:rFonts w:ascii="Calibri" w:eastAsia="Calibri" w:hAnsi="Calibri" w:cs="Calibri"/>
+          <w:b/>
+        </w:rPr>
+        <w:t>@Value(</w:t>
+      </w:r>
+      <w:proofErr w:type="gramEnd"/>
+      <w:r>
+        <w:rPr>
+          <w:rFonts w:ascii="Calibri" w:eastAsia="Calibri" w:hAnsi="Calibri" w:cs="Calibri"/>
+          <w:b/>
+        </w:rPr>
+        <w:t>"${</w:t>
+      </w:r>
+      <w:proofErr w:type="spellStart"/>
+      <w:r>
+        <w:rPr>
+          <w:rFonts w:ascii="Calibri" w:eastAsia="Calibri" w:hAnsi="Calibri" w:cs="Calibri"/>
+          <w:b/>
+        </w:rPr>
+        <w:t>propertyName</w:t>
+      </w:r>
+      <w:proofErr w:type="spellEnd"/>
+      <w:r>
+        <w:rPr>
+          <w:rFonts w:ascii="Calibri" w:eastAsia="Calibri" w:hAnsi="Calibri" w:cs="Calibri"/>
+          <w:b/>
+        </w:rPr>
+        <w:t xml:space="preserve">}") - </w:t>
+      </w:r>
+      <w:r>
+        <w:rPr>
+          <w:rFonts w:ascii="Calibri" w:eastAsia="Calibri" w:hAnsi="Calibri" w:cs="Calibri"/>
+        </w:rPr>
+        <w:t>the property file can be configured by defining @PropertySource("</w:t>
+      </w:r>
+      <w:proofErr w:type="spellStart"/>
+      <w:r>
+        <w:rPr>
+          <w:rFonts w:ascii="Calibri" w:eastAsia="Calibri" w:hAnsi="Calibri" w:cs="Calibri"/>
+        </w:rPr>
+        <w:t>classPath:file.properties</w:t>
+      </w:r>
+      <w:proofErr w:type="spellEnd"/>
+      <w:r>
+        <w:rPr>
+          <w:rFonts w:ascii="Calibri" w:eastAsia="Calibri" w:hAnsi="Calibri" w:cs="Calibri"/>
+        </w:rPr>
+        <w:t xml:space="preserve">") in the main </w:t>
+      </w:r>
+      <w:proofErr w:type="spellStart"/>
+      <w:r>
+        <w:rPr>
+          <w:rFonts w:ascii="Calibri" w:eastAsia="Calibri" w:hAnsi="Calibri" w:cs="Calibri"/>
+        </w:rPr>
+        <w:t>calss</w:t>
+      </w:r>
+      <w:proofErr w:type="spellEnd"/>
     </w:p>
     <w:p>
       <w:pPr>
@@ -3919,7 +5331,21 @@
         <w:rPr>
           <w:rFonts w:ascii="Calibri" w:eastAsia="Calibri" w:hAnsi="Calibri" w:cs="Calibri"/>
         </w:rPr>
-        <w:t>Create mocks using “mock()”</w:t>
+        <w:t>Create mocks using “</w:t>
+      </w:r>
+      <w:proofErr w:type="gramStart"/>
+      <w:r>
+        <w:rPr>
+          <w:rFonts w:ascii="Calibri" w:eastAsia="Calibri" w:hAnsi="Calibri" w:cs="Calibri"/>
+        </w:rPr>
+        <w:t>mock(</w:t>
+      </w:r>
+      <w:proofErr w:type="gramEnd"/>
+      <w:r>
+        <w:rPr>
+          <w:rFonts w:ascii="Calibri" w:eastAsia="Calibri" w:hAnsi="Calibri" w:cs="Calibri"/>
+        </w:rPr>
+        <w:t>)”</w:t>
       </w:r>
       <w:r>
         <w:rPr>
@@ -3951,20 +5377,42 @@
         <w:rPr>
           <w:rFonts w:ascii="Calibri" w:eastAsia="Calibri" w:hAnsi="Calibri" w:cs="Calibri"/>
         </w:rPr>
-        <w:t xml:space="preserve">@InjectMocks – to inject Mock </w:t>
-      </w:r>
-    </w:p>
-    <w:p>
-      <w:pPr>
-        <w:rPr>
-          <w:rFonts w:ascii="Calibri" w:eastAsia="Calibri" w:hAnsi="Calibri" w:cs="Calibri"/>
-        </w:rPr>
-      </w:pPr>
-      <w:r>
-        <w:rPr>
-          <w:rFonts w:ascii="Calibri" w:eastAsia="Calibri" w:hAnsi="Calibri" w:cs="Calibri"/>
-        </w:rPr>
-        <w:t>@RunWith() – to run as MockitoJUnitRunner.class</w:t>
+        <w:t xml:space="preserve">@InjectMocks – to inject </w:t>
+      </w:r>
+      <w:proofErr w:type="gramStart"/>
+      <w:r>
+        <w:rPr>
+          <w:rFonts w:ascii="Calibri" w:eastAsia="Calibri" w:hAnsi="Calibri" w:cs="Calibri"/>
+        </w:rPr>
+        <w:t>Mock</w:t>
+      </w:r>
+      <w:proofErr w:type="gramEnd"/>
+      <w:r>
+        <w:rPr>
+          <w:rFonts w:ascii="Calibri" w:eastAsia="Calibri" w:hAnsi="Calibri" w:cs="Calibri"/>
+        </w:rPr>
+        <w:t xml:space="preserve"> </w:t>
+      </w:r>
+    </w:p>
+    <w:p>
+      <w:pPr>
+        <w:rPr>
+          <w:rFonts w:ascii="Calibri" w:eastAsia="Calibri" w:hAnsi="Calibri" w:cs="Calibri"/>
+        </w:rPr>
+      </w:pPr>
+      <w:proofErr w:type="gramStart"/>
+      <w:r>
+        <w:rPr>
+          <w:rFonts w:ascii="Calibri" w:eastAsia="Calibri" w:hAnsi="Calibri" w:cs="Calibri"/>
+        </w:rPr>
+        <w:t>@RunWith(</w:t>
+      </w:r>
+      <w:proofErr w:type="gramEnd"/>
+      <w:r>
+        <w:rPr>
+          <w:rFonts w:ascii="Calibri" w:eastAsia="Calibri" w:hAnsi="Calibri" w:cs="Calibri"/>
+        </w:rPr>
+        <w:t>) – to run as MockitoJUnitRunner.class</w:t>
       </w:r>
     </w:p>
     <w:p>
@@ -3979,6 +5427,7 @@
           <w:rFonts w:ascii="Calibri" w:eastAsia="Calibri" w:hAnsi="Calibri" w:cs="Calibri"/>
           <w:b/>
         </w:rPr>
+        <w:lastRenderedPageBreak/>
         <w:t>REST Service</w:t>
       </w:r>
     </w:p>
@@ -4005,7 +5454,185 @@
         <w:rPr>
           <w:rFonts w:ascii="Calibri" w:eastAsia="Calibri" w:hAnsi="Calibri" w:cs="Calibri"/>
         </w:rPr>
-        <w:t>@GetMapping – for get url</w:t>
+        <w:t xml:space="preserve">@GetMapping – </w:t>
+      </w:r>
+      <w:proofErr w:type="spellStart"/>
+      <w:r>
+        <w:rPr>
+          <w:rFonts w:ascii="Calibri" w:eastAsia="Calibri" w:hAnsi="Calibri" w:cs="Calibri"/>
+        </w:rPr>
+        <w:t>for get</w:t>
+      </w:r>
+      <w:proofErr w:type="spellEnd"/>
+      <w:r>
+        <w:rPr>
+          <w:rFonts w:ascii="Calibri" w:eastAsia="Calibri" w:hAnsi="Calibri" w:cs="Calibri"/>
+        </w:rPr>
+        <w:t xml:space="preserve"> </w:t>
+      </w:r>
+      <w:proofErr w:type="gramStart"/>
+      <w:r>
+        <w:rPr>
+          <w:rFonts w:ascii="Calibri" w:eastAsia="Calibri" w:hAnsi="Calibri" w:cs="Calibri"/>
+        </w:rPr>
+        <w:t>url</w:t>
+      </w:r>
+      <w:proofErr w:type="gramEnd"/>
+    </w:p>
+    <w:p>
+      <w:pPr>
+        <w:rPr>
+          <w:rFonts w:ascii="Calibri" w:eastAsia="Calibri" w:hAnsi="Calibri" w:cs="Calibri"/>
+          <w:b/>
+        </w:rPr>
+      </w:pPr>
+      <w:r>
+        <w:rPr>
+          <w:rFonts w:ascii="Calibri" w:eastAsia="Calibri" w:hAnsi="Calibri" w:cs="Calibri"/>
+          <w:b/>
+        </w:rPr>
+        <w:t>Spring APO</w:t>
+      </w:r>
+    </w:p>
+    <w:p>
+      <w:pPr>
+        <w:rPr>
+          <w:rFonts w:ascii="Calibri" w:eastAsia="Calibri" w:hAnsi="Calibri" w:cs="Calibri"/>
+        </w:rPr>
+      </w:pPr>
+      <w:r>
+        <w:rPr>
+          <w:rFonts w:ascii="Calibri" w:eastAsia="Calibri" w:hAnsi="Calibri" w:cs="Calibri"/>
+        </w:rPr>
+        <w:t>@Aspect – define a class for AOP</w:t>
+      </w:r>
+    </w:p>
+    <w:p>
+      <w:pPr>
+        <w:rPr>
+          <w:rFonts w:ascii="Calibri" w:eastAsia="Calibri" w:hAnsi="Calibri" w:cs="Calibri"/>
+        </w:rPr>
+      </w:pPr>
+      <w:r>
+        <w:rPr>
+          <w:rFonts w:ascii="Calibri" w:eastAsia="Calibri" w:hAnsi="Calibri" w:cs="Calibri"/>
+        </w:rPr>
+        <w:t>@Before – intercept method calls</w:t>
+      </w:r>
+    </w:p>
+    <w:p>
+      <w:pPr>
+        <w:rPr>
+          <w:rFonts w:ascii="Calibri" w:eastAsia="Calibri" w:hAnsi="Calibri" w:cs="Calibri"/>
+        </w:rPr>
+      </w:pPr>
+      <w:r>
+        <w:rPr>
+          <w:rFonts w:ascii="Calibri" w:eastAsia="Calibri" w:hAnsi="Calibri" w:cs="Calibri"/>
+        </w:rPr>
+        <w:t>Use joinPoint to get details of the intercepted point.</w:t>
+      </w:r>
+    </w:p>
+    <w:p>
+      <w:pPr>
+        <w:rPr>
+          <w:rFonts w:ascii="Calibri" w:eastAsia="Calibri" w:hAnsi="Calibri" w:cs="Calibri"/>
+        </w:rPr>
+      </w:pPr>
+      <w:r>
+        <w:rPr>
+          <w:rFonts w:ascii="Calibri" w:eastAsia="Calibri" w:hAnsi="Calibri" w:cs="Calibri"/>
+        </w:rPr>
+        <w:t xml:space="preserve">@AfterReturning – used to run after intercepted method </w:t>
+      </w:r>
+      <w:r>
+        <w:rPr>
+          <w:rFonts w:ascii="Calibri" w:eastAsia="Calibri" w:hAnsi="Calibri" w:cs="Calibri"/>
+        </w:rPr>
+        <w:t>finishes</w:t>
+      </w:r>
+    </w:p>
+    <w:p>
+      <w:pPr>
+        <w:rPr>
+          <w:rFonts w:ascii="Calibri" w:eastAsia="Calibri" w:hAnsi="Calibri" w:cs="Calibri"/>
+        </w:rPr>
+      </w:pPr>
+      <w:r>
+        <w:rPr>
+          <w:rFonts w:ascii="Calibri" w:eastAsia="Calibri" w:hAnsi="Calibri" w:cs="Calibri"/>
+        </w:rPr>
+        <w:t>@AfterThrowing – used to run after an exception is thrown</w:t>
+      </w:r>
+    </w:p>
+    <w:p>
+      <w:pPr>
+        <w:rPr>
+          <w:rFonts w:ascii="Calibri" w:eastAsia="Calibri" w:hAnsi="Calibri" w:cs="Calibri"/>
+        </w:rPr>
+      </w:pPr>
+      <w:r>
+        <w:rPr>
+          <w:rFonts w:ascii="Calibri" w:eastAsia="Calibri" w:hAnsi="Calibri" w:cs="Calibri"/>
+        </w:rPr>
+        <w:t>@After – after annotation is used generically</w:t>
+      </w:r>
+    </w:p>
+    <w:p>
+      <w:pPr>
+        <w:rPr>
+          <w:rFonts w:ascii="Calibri" w:eastAsia="Calibri" w:hAnsi="Calibri" w:cs="Calibri"/>
+        </w:rPr>
+      </w:pPr>
+      <w:r>
+        <w:rPr>
+          <w:rFonts w:ascii="Calibri" w:eastAsia="Calibri" w:hAnsi="Calibri" w:cs="Calibri"/>
+        </w:rPr>
+        <w:t>@Around – is used to do something before and after the execution of a method</w:t>
+      </w:r>
+    </w:p>
+    <w:p>
+      <w:pPr>
+        <w:rPr>
+          <w:rFonts w:ascii="Calibri" w:eastAsia="Calibri" w:hAnsi="Calibri" w:cs="Calibri"/>
+        </w:rPr>
+      </w:pPr>
+      <w:r>
+        <w:rPr>
+          <w:rFonts w:ascii="Calibri" w:eastAsia="Calibri" w:hAnsi="Calibri" w:cs="Calibri"/>
+        </w:rPr>
+        <w:t>ProceedingJoinPoint allows us to continue with the method execution after interception.</w:t>
+      </w:r>
+    </w:p>
+    <w:p>
+      <w:pPr>
+        <w:rPr>
+          <w:rFonts w:ascii="Calibri" w:eastAsia="Calibri" w:hAnsi="Calibri" w:cs="Calibri"/>
+        </w:rPr>
+      </w:pPr>
+      <w:r>
+        <w:rPr>
+          <w:rFonts w:ascii="Calibri" w:eastAsia="Calibri" w:hAnsi="Calibri" w:cs="Calibri"/>
+        </w:rPr>
+        <w:t>@</w:t>
+      </w:r>
+      <w:r>
+        <w:rPr>
+          <w:rFonts w:ascii="Calibri" w:eastAsia="Calibri" w:hAnsi="Calibri" w:cs="Calibri"/>
+        </w:rPr>
+        <w:t>Pointcut</w:t>
+      </w:r>
+      <w:r>
+        <w:rPr>
+          <w:rFonts w:ascii="Calibri" w:eastAsia="Calibri" w:hAnsi="Calibri" w:cs="Calibri"/>
+        </w:rPr>
+        <w:t xml:space="preserve"> – to define a </w:t>
+      </w:r>
+      <w:r>
+        <w:rPr>
+          <w:rFonts w:ascii="Calibri" w:eastAsia="Calibri" w:hAnsi="Calibri" w:cs="Calibri"/>
+        </w:rPr>
+        <w:t>point cut</w:t>
       </w:r>
     </w:p>
     <w:sectPr>
@@ -4016,6 +5643,356 @@
     </w:sectPr>
   </w:body>
 </w:document>
+</file>
+
+<file path=word/numbering.xml><?xml version="1.0" encoding="utf-8"?>
+<w:numbering xmlns:wpc="http://schemas.microsoft.com/office/word/2010/wordprocessingCanvas" xmlns:mc="http://schemas.openxmlformats.org/markup-compatibility/2006" xmlns:o="urn:schemas-microsoft-com:office:office" xmlns:r="http://schemas.openxmlformats.org/officeDocument/2006/relationships" xmlns:m="http://schemas.openxmlformats.org/officeDocument/2006/math" xmlns:v="urn:schemas-microsoft-com:vml" xmlns:wp14="http://schemas.microsoft.com/office/word/2010/wordprocessingDrawing" xmlns:wp="http://schemas.openxmlformats.org/drawingml/2006/wordprocessingDrawing" xmlns:w10="urn:schemas-microsoft-com:office:word" xmlns:w="http://schemas.openxmlformats.org/wordprocessingml/2006/main" xmlns:w14="http://schemas.microsoft.com/office/word/2010/wordml" xmlns:w15="http://schemas.microsoft.com/office/word/2012/wordml" xmlns:wpg="http://schemas.microsoft.com/office/word/2010/wordprocessingGroup" xmlns:wpi="http://schemas.microsoft.com/office/word/2010/wordprocessingInk" xmlns:wne="http://schemas.microsoft.com/office/word/2006/wordml" xmlns:wps="http://schemas.microsoft.com/office/word/2010/wordprocessingShape" mc:Ignorable="w14 w15 wp14">
+  <w:abstractNum w:abstractNumId="0" w15:restartNumberingAfterBreak="0">
+    <w:nsid w:val="0C23487B"/>
+    <w:multiLevelType w:val="hybridMultilevel"/>
+    <w:tmpl w:val="AEF8F002"/>
+    <w:lvl w:ilvl="0" w:tplc="D59C653E">
+      <w:numFmt w:val="bullet"/>
+      <w:lvlText w:val=""/>
+      <w:lvlJc w:val="left"/>
+      <w:pPr>
+        <w:ind w:left="720" w:hanging="360"/>
+      </w:pPr>
+      <w:rPr>
+        <w:rFonts w:ascii="Symbol" w:eastAsia="Calibri" w:hAnsi="Symbol" w:cs="Calibri" w:hint="default"/>
+      </w:rPr>
+    </w:lvl>
+    <w:lvl w:ilvl="1" w:tplc="04090003" w:tentative="1">
+      <w:start w:val="1"/>
+      <w:numFmt w:val="bullet"/>
+      <w:lvlText w:val="o"/>
+      <w:lvlJc w:val="left"/>
+      <w:pPr>
+        <w:ind w:left="1440" w:hanging="360"/>
+      </w:pPr>
+      <w:rPr>
+        <w:rFonts w:ascii="Courier New" w:hAnsi="Courier New" w:cs="Courier New" w:hint="default"/>
+      </w:rPr>
+    </w:lvl>
+    <w:lvl w:ilvl="2" w:tplc="04090005" w:tentative="1">
+      <w:start w:val="1"/>
+      <w:numFmt w:val="bullet"/>
+      <w:lvlText w:val=""/>
+      <w:lvlJc w:val="left"/>
+      <w:pPr>
+        <w:ind w:left="2160" w:hanging="360"/>
+      </w:pPr>
+      <w:rPr>
+        <w:rFonts w:ascii="Wingdings" w:hAnsi="Wingdings" w:hint="default"/>
+      </w:rPr>
+    </w:lvl>
+    <w:lvl w:ilvl="3" w:tplc="04090001" w:tentative="1">
+      <w:start w:val="1"/>
+      <w:numFmt w:val="bullet"/>
+      <w:lvlText w:val=""/>
+      <w:lvlJc w:val="left"/>
+      <w:pPr>
+        <w:ind w:left="2880" w:hanging="360"/>
+      </w:pPr>
+      <w:rPr>
+        <w:rFonts w:ascii="Symbol" w:hAnsi="Symbol" w:hint="default"/>
+      </w:rPr>
+    </w:lvl>
+    <w:lvl w:ilvl="4" w:tplc="04090003" w:tentative="1">
+      <w:start w:val="1"/>
+      <w:numFmt w:val="bullet"/>
+      <w:lvlText w:val="o"/>
+      <w:lvlJc w:val="left"/>
+      <w:pPr>
+        <w:ind w:left="3600" w:hanging="360"/>
+      </w:pPr>
+      <w:rPr>
+        <w:rFonts w:ascii="Courier New" w:hAnsi="Courier New" w:cs="Courier New" w:hint="default"/>
+      </w:rPr>
+    </w:lvl>
+    <w:lvl w:ilvl="5" w:tplc="04090005" w:tentative="1">
+      <w:start w:val="1"/>
+      <w:numFmt w:val="bullet"/>
+      <w:lvlText w:val=""/>
+      <w:lvlJc w:val="left"/>
+      <w:pPr>
+        <w:ind w:left="4320" w:hanging="360"/>
+      </w:pPr>
+      <w:rPr>
+        <w:rFonts w:ascii="Wingdings" w:hAnsi="Wingdings" w:hint="default"/>
+      </w:rPr>
+    </w:lvl>
+    <w:lvl w:ilvl="6" w:tplc="04090001" w:tentative="1">
+      <w:start w:val="1"/>
+      <w:numFmt w:val="bullet"/>
+      <w:lvlText w:val=""/>
+      <w:lvlJc w:val="left"/>
+      <w:pPr>
+        <w:ind w:left="5040" w:hanging="360"/>
+      </w:pPr>
+      <w:rPr>
+        <w:rFonts w:ascii="Symbol" w:hAnsi="Symbol" w:hint="default"/>
+      </w:rPr>
+    </w:lvl>
+    <w:lvl w:ilvl="7" w:tplc="04090003" w:tentative="1">
+      <w:start w:val="1"/>
+      <w:numFmt w:val="bullet"/>
+      <w:lvlText w:val="o"/>
+      <w:lvlJc w:val="left"/>
+      <w:pPr>
+        <w:ind w:left="5760" w:hanging="360"/>
+      </w:pPr>
+      <w:rPr>
+        <w:rFonts w:ascii="Courier New" w:hAnsi="Courier New" w:cs="Courier New" w:hint="default"/>
+      </w:rPr>
+    </w:lvl>
+    <w:lvl w:ilvl="8" w:tplc="04090005" w:tentative="1">
+      <w:start w:val="1"/>
+      <w:numFmt w:val="bullet"/>
+      <w:lvlText w:val=""/>
+      <w:lvlJc w:val="left"/>
+      <w:pPr>
+        <w:ind w:left="6480" w:hanging="360"/>
+      </w:pPr>
+      <w:rPr>
+        <w:rFonts w:ascii="Wingdings" w:hAnsi="Wingdings" w:hint="default"/>
+      </w:rPr>
+    </w:lvl>
+  </w:abstractNum>
+  <w:abstractNum w:abstractNumId="1" w15:restartNumberingAfterBreak="0">
+    <w:nsid w:val="47427468"/>
+    <w:multiLevelType w:val="hybridMultilevel"/>
+    <w:tmpl w:val="5590F116"/>
+    <w:lvl w:ilvl="0" w:tplc="D59C653E">
+      <w:numFmt w:val="bullet"/>
+      <w:lvlText w:val=""/>
+      <w:lvlJc w:val="left"/>
+      <w:pPr>
+        <w:ind w:left="720" w:hanging="360"/>
+      </w:pPr>
+      <w:rPr>
+        <w:rFonts w:ascii="Symbol" w:eastAsia="Calibri" w:hAnsi="Symbol" w:cs="Calibri" w:hint="default"/>
+      </w:rPr>
+    </w:lvl>
+    <w:lvl w:ilvl="1" w:tplc="04090003" w:tentative="1">
+      <w:start w:val="1"/>
+      <w:numFmt w:val="bullet"/>
+      <w:lvlText w:val="o"/>
+      <w:lvlJc w:val="left"/>
+      <w:pPr>
+        <w:ind w:left="1440" w:hanging="360"/>
+      </w:pPr>
+      <w:rPr>
+        <w:rFonts w:ascii="Courier New" w:hAnsi="Courier New" w:cs="Courier New" w:hint="default"/>
+      </w:rPr>
+    </w:lvl>
+    <w:lvl w:ilvl="2" w:tplc="04090005" w:tentative="1">
+      <w:start w:val="1"/>
+      <w:numFmt w:val="bullet"/>
+      <w:lvlText w:val=""/>
+      <w:lvlJc w:val="left"/>
+      <w:pPr>
+        <w:ind w:left="2160" w:hanging="360"/>
+      </w:pPr>
+      <w:rPr>
+        <w:rFonts w:ascii="Wingdings" w:hAnsi="Wingdings" w:hint="default"/>
+      </w:rPr>
+    </w:lvl>
+    <w:lvl w:ilvl="3" w:tplc="04090001" w:tentative="1">
+      <w:start w:val="1"/>
+      <w:numFmt w:val="bullet"/>
+      <w:lvlText w:val=""/>
+      <w:lvlJc w:val="left"/>
+      <w:pPr>
+        <w:ind w:left="2880" w:hanging="360"/>
+      </w:pPr>
+      <w:rPr>
+        <w:rFonts w:ascii="Symbol" w:hAnsi="Symbol" w:hint="default"/>
+      </w:rPr>
+    </w:lvl>
+    <w:lvl w:ilvl="4" w:tplc="04090003" w:tentative="1">
+      <w:start w:val="1"/>
+      <w:numFmt w:val="bullet"/>
+      <w:lvlText w:val="o"/>
+      <w:lvlJc w:val="left"/>
+      <w:pPr>
+        <w:ind w:left="3600" w:hanging="360"/>
+      </w:pPr>
+      <w:rPr>
+        <w:rFonts w:ascii="Courier New" w:hAnsi="Courier New" w:cs="Courier New" w:hint="default"/>
+      </w:rPr>
+    </w:lvl>
+    <w:lvl w:ilvl="5" w:tplc="04090005" w:tentative="1">
+      <w:start w:val="1"/>
+      <w:numFmt w:val="bullet"/>
+      <w:lvlText w:val=""/>
+      <w:lvlJc w:val="left"/>
+      <w:pPr>
+        <w:ind w:left="4320" w:hanging="360"/>
+      </w:pPr>
+      <w:rPr>
+        <w:rFonts w:ascii="Wingdings" w:hAnsi="Wingdings" w:hint="default"/>
+      </w:rPr>
+    </w:lvl>
+    <w:lvl w:ilvl="6" w:tplc="04090001" w:tentative="1">
+      <w:start w:val="1"/>
+      <w:numFmt w:val="bullet"/>
+      <w:lvlText w:val=""/>
+      <w:lvlJc w:val="left"/>
+      <w:pPr>
+        <w:ind w:left="5040" w:hanging="360"/>
+      </w:pPr>
+      <w:rPr>
+        <w:rFonts w:ascii="Symbol" w:hAnsi="Symbol" w:hint="default"/>
+      </w:rPr>
+    </w:lvl>
+    <w:lvl w:ilvl="7" w:tplc="04090003" w:tentative="1">
+      <w:start w:val="1"/>
+      <w:numFmt w:val="bullet"/>
+      <w:lvlText w:val="o"/>
+      <w:lvlJc w:val="left"/>
+      <w:pPr>
+        <w:ind w:left="5760" w:hanging="360"/>
+      </w:pPr>
+      <w:rPr>
+        <w:rFonts w:ascii="Courier New" w:hAnsi="Courier New" w:cs="Courier New" w:hint="default"/>
+      </w:rPr>
+    </w:lvl>
+    <w:lvl w:ilvl="8" w:tplc="04090005" w:tentative="1">
+      <w:start w:val="1"/>
+      <w:numFmt w:val="bullet"/>
+      <w:lvlText w:val=""/>
+      <w:lvlJc w:val="left"/>
+      <w:pPr>
+        <w:ind w:left="6480" w:hanging="360"/>
+      </w:pPr>
+      <w:rPr>
+        <w:rFonts w:ascii="Wingdings" w:hAnsi="Wingdings" w:hint="default"/>
+      </w:rPr>
+    </w:lvl>
+  </w:abstractNum>
+  <w:abstractNum w:abstractNumId="2" w15:restartNumberingAfterBreak="0">
+    <w:nsid w:val="76E5070A"/>
+    <w:multiLevelType w:val="hybridMultilevel"/>
+    <w:tmpl w:val="659C8B68"/>
+    <w:lvl w:ilvl="0" w:tplc="D59C653E">
+      <w:numFmt w:val="bullet"/>
+      <w:lvlText w:val=""/>
+      <w:lvlJc w:val="left"/>
+      <w:pPr>
+        <w:ind w:left="720" w:hanging="360"/>
+      </w:pPr>
+      <w:rPr>
+        <w:rFonts w:ascii="Symbol" w:eastAsia="Calibri" w:hAnsi="Symbol" w:cs="Calibri" w:hint="default"/>
+      </w:rPr>
+    </w:lvl>
+    <w:lvl w:ilvl="1" w:tplc="04090003" w:tentative="1">
+      <w:start w:val="1"/>
+      <w:numFmt w:val="bullet"/>
+      <w:lvlText w:val="o"/>
+      <w:lvlJc w:val="left"/>
+      <w:pPr>
+        <w:ind w:left="1440" w:hanging="360"/>
+      </w:pPr>
+      <w:rPr>
+        <w:rFonts w:ascii="Courier New" w:hAnsi="Courier New" w:cs="Courier New" w:hint="default"/>
+      </w:rPr>
+    </w:lvl>
+    <w:lvl w:ilvl="2" w:tplc="04090005" w:tentative="1">
+      <w:start w:val="1"/>
+      <w:numFmt w:val="bullet"/>
+      <w:lvlText w:val=""/>
+      <w:lvlJc w:val="left"/>
+      <w:pPr>
+        <w:ind w:left="2160" w:hanging="360"/>
+      </w:pPr>
+      <w:rPr>
+        <w:rFonts w:ascii="Wingdings" w:hAnsi="Wingdings" w:hint="default"/>
+      </w:rPr>
+    </w:lvl>
+    <w:lvl w:ilvl="3" w:tplc="04090001" w:tentative="1">
+      <w:start w:val="1"/>
+      <w:numFmt w:val="bullet"/>
+      <w:lvlText w:val=""/>
+      <w:lvlJc w:val="left"/>
+      <w:pPr>
+        <w:ind w:left="2880" w:hanging="360"/>
+      </w:pPr>
+      <w:rPr>
+        <w:rFonts w:ascii="Symbol" w:hAnsi="Symbol" w:hint="default"/>
+      </w:rPr>
+    </w:lvl>
+    <w:lvl w:ilvl="4" w:tplc="04090003" w:tentative="1">
+      <w:start w:val="1"/>
+      <w:numFmt w:val="bullet"/>
+      <w:lvlText w:val="o"/>
+      <w:lvlJc w:val="left"/>
+      <w:pPr>
+        <w:ind w:left="3600" w:hanging="360"/>
+      </w:pPr>
+      <w:rPr>
+        <w:rFonts w:ascii="Courier New" w:hAnsi="Courier New" w:cs="Courier New" w:hint="default"/>
+      </w:rPr>
+    </w:lvl>
+    <w:lvl w:ilvl="5" w:tplc="04090005" w:tentative="1">
+      <w:start w:val="1"/>
+      <w:numFmt w:val="bullet"/>
+      <w:lvlText w:val=""/>
+      <w:lvlJc w:val="left"/>
+      <w:pPr>
+        <w:ind w:left="4320" w:hanging="360"/>
+      </w:pPr>
+      <w:rPr>
+        <w:rFonts w:ascii="Wingdings" w:hAnsi="Wingdings" w:hint="default"/>
+      </w:rPr>
+    </w:lvl>
+    <w:lvl w:ilvl="6" w:tplc="04090001" w:tentative="1">
+      <w:start w:val="1"/>
+      <w:numFmt w:val="bullet"/>
+      <w:lvlText w:val=""/>
+      <w:lvlJc w:val="left"/>
+      <w:pPr>
+        <w:ind w:left="5040" w:hanging="360"/>
+      </w:pPr>
+      <w:rPr>
+        <w:rFonts w:ascii="Symbol" w:hAnsi="Symbol" w:hint="default"/>
+      </w:rPr>
+    </w:lvl>
+    <w:lvl w:ilvl="7" w:tplc="04090003" w:tentative="1">
+      <w:start w:val="1"/>
+      <w:numFmt w:val="bullet"/>
+      <w:lvlText w:val="o"/>
+      <w:lvlJc w:val="left"/>
+      <w:pPr>
+        <w:ind w:left="5760" w:hanging="360"/>
+      </w:pPr>
+      <w:rPr>
+        <w:rFonts w:ascii="Courier New" w:hAnsi="Courier New" w:cs="Courier New" w:hint="default"/>
+      </w:rPr>
+    </w:lvl>
+    <w:lvl w:ilvl="8" w:tplc="04090005" w:tentative="1">
+      <w:start w:val="1"/>
+      <w:numFmt w:val="bullet"/>
+      <w:lvlText w:val=""/>
+      <w:lvlJc w:val="left"/>
+      <w:pPr>
+        <w:ind w:left="6480" w:hanging="360"/>
+      </w:pPr>
+      <w:rPr>
+        <w:rFonts w:ascii="Wingdings" w:hAnsi="Wingdings" w:hint="default"/>
+      </w:rPr>
+    </w:lvl>
+  </w:abstractNum>
+  <w:num w:numId="1">
+    <w:abstractNumId w:val="1"/>
+  </w:num>
+  <w:num w:numId="2">
+    <w:abstractNumId w:val="2"/>
+  </w:num>
+  <w:num w:numId="3">
+    <w:abstractNumId w:val="0"/>
+  </w:num>
+</w:numbering>
 </file>
 
 <file path=word/styles.xml><?xml version="1.0" encoding="utf-8"?>
@@ -4556,6 +6533,17 @@
       </w:tblBorders>
     </w:tblPr>
   </w:style>
+  <w:style w:type="paragraph" w:styleId="ListParagraph">
+    <w:name w:val="List Paragraph"/>
+    <w:basedOn w:val="Normal"/>
+    <w:uiPriority w:val="34"/>
+    <w:qFormat/>
+    <w:rsid w:val="00214A82"/>
+    <w:pPr>
+      <w:ind w:left="720"/>
+      <w:contextualSpacing/>
+    </w:pPr>
+  </w:style>
 </w:styles>
 </file>
 
